--- a/zadanie01/Sprawozdanie 1.docx
+++ b/zadanie01/Sprawozdanie 1.docx
@@ -344,25 +344,7 @@
           <w:szCs w:val="24"/>
           <w:lang w:val="en-PL" w:eastAsia="en-GB"/>
         </w:rPr>
-        <w:t xml:space="preserve">Do zmiennej a podstaw </w:t>
-      </w:r>
-      <w:r>
-        <w:rPr>
-          <w:rFonts w:ascii="Times New Roman" w:eastAsia="Times New Roman" w:hAnsi="Times New Roman" w:cs="Times New Roman"/>
-          <w:sz w:val="24"/>
-          <w:szCs w:val="24"/>
-          <w:lang w:val="en-PL" w:eastAsia="en-GB"/>
-        </w:rPr>
-        <w:t>wartość</w:t>
-      </w:r>
-      <w:r>
-        <w:rPr>
-          <w:rFonts w:ascii="Times New Roman" w:eastAsia="Times New Roman" w:hAnsi="Times New Roman" w:cs="Times New Roman"/>
-          <w:sz w:val="24"/>
-          <w:szCs w:val="24"/>
-          <w:lang w:val="en-PL" w:eastAsia="en-GB"/>
-        </w:rPr>
-        <w:t xml:space="preserve"> wyrazenia 4 </w:t>
+        <w:t xml:space="preserve">Do zmiennej a podstaw wartość wyrazenia 4 </w:t>
       </w:r>
       <w:r>
         <w:rPr>
@@ -678,9 +660,449 @@
       <w:r>
         <w:rPr>
           <w:rFonts w:ascii="Times New Roman" w:eastAsia="Times New Roman" w:hAnsi="Times New Roman" w:cs="Times New Roman"/>
+          <w:noProof/>
           <w:sz w:val="24"/>
           <w:szCs w:val="24"/>
           <w:lang w:val="en-PL" w:eastAsia="en-GB"/>
+        </w:rPr>
+        <w:drawing>
+          <wp:inline distT="0" distB="0" distL="0" distR="0" wp14:anchorId="0C3D4DEB" wp14:editId="6A965EA1">
+            <wp:extent cx="3009900" cy="990600"/>
+            <wp:effectExtent l="0" t="0" r="0" b="0"/>
+            <wp:docPr id="1" name="Picture 1" descr="Text&#10;&#10;Description automatically generated"/>
+            <wp:cNvGraphicFramePr>
+              <a:graphicFrameLocks xmlns:a="http://schemas.openxmlformats.org/drawingml/2006/main" noChangeAspect="1"/>
+            </wp:cNvGraphicFramePr>
+            <a:graphic xmlns:a="http://schemas.openxmlformats.org/drawingml/2006/main">
+              <a:graphicData uri="http://schemas.openxmlformats.org/drawingml/2006/picture">
+                <pic:pic xmlns:pic="http://schemas.openxmlformats.org/drawingml/2006/picture">
+                  <pic:nvPicPr>
+                    <pic:cNvPr id="1" name="Picture 1" descr="Text&#10;&#10;Description automatically generated"/>
+                    <pic:cNvPicPr/>
+                  </pic:nvPicPr>
+                  <pic:blipFill>
+                    <a:blip r:embed="rId7">
+                      <a:extLst>
+                        <a:ext uri="{28A0092B-C50C-407E-A947-70E740481C1C}">
+                          <a14:useLocalDpi xmlns:a14="http://schemas.microsoft.com/office/drawing/2010/main" val="0"/>
+                        </a:ext>
+                      </a:extLst>
+                    </a:blip>
+                    <a:stretch>
+                      <a:fillRect/>
+                    </a:stretch>
+                  </pic:blipFill>
+                  <pic:spPr>
+                    <a:xfrm>
+                      <a:off x="0" y="0"/>
+                      <a:ext cx="3009900" cy="990600"/>
+                    </a:xfrm>
+                    <a:prstGeom prst="rect">
+                      <a:avLst/>
+                    </a:prstGeom>
+                  </pic:spPr>
+                </pic:pic>
+              </a:graphicData>
+            </a:graphic>
+          </wp:inline>
+        </w:drawing>
+      </w:r>
+      <w:r>
+        <w:rPr>
+          <w:rFonts w:ascii="Times New Roman" w:eastAsia="Times New Roman" w:hAnsi="Times New Roman" w:cs="Times New Roman"/>
+          <w:sz w:val="24"/>
+          <w:szCs w:val="24"/>
+          <w:lang w:val="en-PL" w:eastAsia="en-GB"/>
+        </w:rPr>
+        <w:br/>
+      </w:r>
+      <w:r>
+        <w:rPr>
+          <w:rFonts w:ascii="Times New Roman" w:eastAsia="Times New Roman" w:hAnsi="Times New Roman" w:cs="Times New Roman"/>
+          <w:noProof/>
+          <w:sz w:val="24"/>
+          <w:szCs w:val="24"/>
+          <w:lang w:val="en-PL" w:eastAsia="en-GB"/>
+        </w:rPr>
+        <w:drawing>
+          <wp:inline distT="0" distB="0" distL="0" distR="0" wp14:anchorId="7467835C" wp14:editId="7C004874">
+            <wp:extent cx="1943100" cy="635000"/>
+            <wp:effectExtent l="0" t="0" r="0" b="0"/>
+            <wp:docPr id="2" name="Picture 2" descr="Text&#10;&#10;Description automatically generated"/>
+            <wp:cNvGraphicFramePr>
+              <a:graphicFrameLocks xmlns:a="http://schemas.openxmlformats.org/drawingml/2006/main" noChangeAspect="1"/>
+            </wp:cNvGraphicFramePr>
+            <a:graphic xmlns:a="http://schemas.openxmlformats.org/drawingml/2006/main">
+              <a:graphicData uri="http://schemas.openxmlformats.org/drawingml/2006/picture">
+                <pic:pic xmlns:pic="http://schemas.openxmlformats.org/drawingml/2006/picture">
+                  <pic:nvPicPr>
+                    <pic:cNvPr id="2" name="Picture 2" descr="Text&#10;&#10;Description automatically generated"/>
+                    <pic:cNvPicPr/>
+                  </pic:nvPicPr>
+                  <pic:blipFill>
+                    <a:blip r:embed="rId8">
+                      <a:extLst>
+                        <a:ext uri="{28A0092B-C50C-407E-A947-70E740481C1C}">
+                          <a14:useLocalDpi xmlns:a14="http://schemas.microsoft.com/office/drawing/2010/main" val="0"/>
+                        </a:ext>
+                      </a:extLst>
+                    </a:blip>
+                    <a:stretch>
+                      <a:fillRect/>
+                    </a:stretch>
+                  </pic:blipFill>
+                  <pic:spPr>
+                    <a:xfrm>
+                      <a:off x="0" y="0"/>
+                      <a:ext cx="1943100" cy="635000"/>
+                    </a:xfrm>
+                    <a:prstGeom prst="rect">
+                      <a:avLst/>
+                    </a:prstGeom>
+                  </pic:spPr>
+                </pic:pic>
+              </a:graphicData>
+            </a:graphic>
+          </wp:inline>
+        </w:drawing>
+      </w:r>
+      <w:r>
+        <w:rPr>
+          <w:rFonts w:ascii="Times New Roman" w:eastAsia="Times New Roman" w:hAnsi="Times New Roman" w:cs="Times New Roman"/>
+          <w:sz w:val="24"/>
+          <w:szCs w:val="24"/>
+          <w:lang w:val="en-PL" w:eastAsia="en-GB"/>
+        </w:rPr>
+        <w:br/>
+      </w:r>
+    </w:p>
+    <w:p>
+      <w:pPr>
+        <w:pStyle w:val="NormalWeb"/>
+        <w:numPr>
+          <w:ilvl w:val="0"/>
+          <w:numId w:val="1"/>
+        </w:numPr>
+      </w:pPr>
+      <w:r>
+        <w:rPr>
+          <w:rFonts w:ascii="SFRM1200" w:hAnsi="SFRM1200"/>
+        </w:rPr>
+        <w:t>Stw</w:t>
+      </w:r>
+      <w:r>
+        <w:rPr>
+          <w:rFonts w:ascii="SFRM1200" w:hAnsi="SFRM1200"/>
+          <w:lang w:val="pl-PL"/>
+        </w:rPr>
+        <w:t>ó</w:t>
+      </w:r>
+      <w:r>
+        <w:rPr>
+          <w:rFonts w:ascii="SFRM1200" w:hAnsi="SFRM1200"/>
+        </w:rPr>
+        <w:t xml:space="preserve">rz wektor a zawierajacy liczby od 90 do 115. Policz </w:t>
+      </w:r>
+      <w:r>
+        <w:rPr>
+          <w:rFonts w:ascii="SFRM1200" w:hAnsi="SFRM1200"/>
+          <w:lang w:val="pl-PL"/>
+        </w:rPr>
+        <w:t xml:space="preserve"> s</w:t>
+      </w:r>
+      <w:r>
+        <w:rPr>
+          <w:rFonts w:ascii="SFRM1200" w:hAnsi="SFRM1200"/>
+        </w:rPr>
+        <w:t>rednia</w:t>
+      </w:r>
+      <w:r>
+        <w:rPr>
+          <w:rFonts w:ascii="SFRM1200" w:hAnsi="SFRM1200"/>
+          <w:lang w:val="pl-PL"/>
+        </w:rPr>
+        <w:t xml:space="preserve"> </w:t>
+      </w:r>
+      <w:r>
+        <w:rPr>
+          <w:rFonts w:ascii="SFRM1200" w:hAnsi="SFRM1200"/>
+        </w:rPr>
+        <w:t xml:space="preserve"> kwadratow liczb zawartych w wektorze. </w:t>
+      </w:r>
+      <w:r>
+        <w:rPr>
+          <w:rFonts w:ascii="SFRM1200" w:hAnsi="SFRM1200"/>
+        </w:rPr>
+        <w:br/>
+      </w:r>
+      <w:r>
+        <w:rPr>
+          <w:rFonts w:ascii="SFRM1200" w:hAnsi="SFRM1200"/>
+          <w:noProof/>
+        </w:rPr>
+        <w:drawing>
+          <wp:inline distT="0" distB="0" distL="0" distR="0" wp14:anchorId="75657567" wp14:editId="0A142B7F">
+            <wp:extent cx="5499100" cy="1206500"/>
+            <wp:effectExtent l="0" t="0" r="0" b="0"/>
+            <wp:docPr id="3" name="Picture 3" descr="Text&#10;&#10;Description automatically generated"/>
+            <wp:cNvGraphicFramePr>
+              <a:graphicFrameLocks xmlns:a="http://schemas.openxmlformats.org/drawingml/2006/main" noChangeAspect="1"/>
+            </wp:cNvGraphicFramePr>
+            <a:graphic xmlns:a="http://schemas.openxmlformats.org/drawingml/2006/main">
+              <a:graphicData uri="http://schemas.openxmlformats.org/drawingml/2006/picture">
+                <pic:pic xmlns:pic="http://schemas.openxmlformats.org/drawingml/2006/picture">
+                  <pic:nvPicPr>
+                    <pic:cNvPr id="3" name="Picture 3" descr="Text&#10;&#10;Description automatically generated"/>
+                    <pic:cNvPicPr/>
+                  </pic:nvPicPr>
+                  <pic:blipFill>
+                    <a:blip r:embed="rId9">
+                      <a:extLst>
+                        <a:ext uri="{28A0092B-C50C-407E-A947-70E740481C1C}">
+                          <a14:useLocalDpi xmlns:a14="http://schemas.microsoft.com/office/drawing/2010/main" val="0"/>
+                        </a:ext>
+                      </a:extLst>
+                    </a:blip>
+                    <a:stretch>
+                      <a:fillRect/>
+                    </a:stretch>
+                  </pic:blipFill>
+                  <pic:spPr>
+                    <a:xfrm>
+                      <a:off x="0" y="0"/>
+                      <a:ext cx="5499100" cy="1206500"/>
+                    </a:xfrm>
+                    <a:prstGeom prst="rect">
+                      <a:avLst/>
+                    </a:prstGeom>
+                  </pic:spPr>
+                </pic:pic>
+              </a:graphicData>
+            </a:graphic>
+          </wp:inline>
+        </w:drawing>
+      </w:r>
+      <w:r>
+        <w:rPr>
+          <w:rFonts w:ascii="SFRM1200" w:hAnsi="SFRM1200"/>
+        </w:rPr>
+        <w:br/>
+      </w:r>
+      <w:r>
+        <w:rPr>
+          <w:rFonts w:ascii="SFRM1200" w:hAnsi="SFRM1200"/>
+        </w:rPr>
+        <w:br/>
+      </w:r>
+      <w:r>
+        <w:rPr>
+          <w:noProof/>
+        </w:rPr>
+        <w:drawing>
+          <wp:inline distT="0" distB="0" distL="0" distR="0" wp14:anchorId="5F69E6AD" wp14:editId="6C6F574A">
+            <wp:extent cx="1536700" cy="393700"/>
+            <wp:effectExtent l="0" t="0" r="0" b="0"/>
+            <wp:docPr id="6" name="Picture 6"/>
+            <wp:cNvGraphicFramePr>
+              <a:graphicFrameLocks xmlns:a="http://schemas.openxmlformats.org/drawingml/2006/main" noChangeAspect="1"/>
+            </wp:cNvGraphicFramePr>
+            <a:graphic xmlns:a="http://schemas.openxmlformats.org/drawingml/2006/main">
+              <a:graphicData uri="http://schemas.openxmlformats.org/drawingml/2006/picture">
+                <pic:pic xmlns:pic="http://schemas.openxmlformats.org/drawingml/2006/picture">
+                  <pic:nvPicPr>
+                    <pic:cNvPr id="6" name="Picture 6"/>
+                    <pic:cNvPicPr/>
+                  </pic:nvPicPr>
+                  <pic:blipFill>
+                    <a:blip r:embed="rId10">
+                      <a:extLst>
+                        <a:ext uri="{28A0092B-C50C-407E-A947-70E740481C1C}">
+                          <a14:useLocalDpi xmlns:a14="http://schemas.microsoft.com/office/drawing/2010/main" val="0"/>
+                        </a:ext>
+                      </a:extLst>
+                    </a:blip>
+                    <a:stretch>
+                      <a:fillRect/>
+                    </a:stretch>
+                  </pic:blipFill>
+                  <pic:spPr>
+                    <a:xfrm>
+                      <a:off x="0" y="0"/>
+                      <a:ext cx="1536700" cy="393700"/>
+                    </a:xfrm>
+                    <a:prstGeom prst="rect">
+                      <a:avLst/>
+                    </a:prstGeom>
+                  </pic:spPr>
+                </pic:pic>
+              </a:graphicData>
+            </a:graphic>
+          </wp:inline>
+        </w:drawing>
+      </w:r>
+    </w:p>
+    <w:p>
+      <w:pPr>
+        <w:pStyle w:val="NormalWeb"/>
+        <w:numPr>
+          <w:ilvl w:val="0"/>
+          <w:numId w:val="1"/>
+        </w:numPr>
+      </w:pPr>
+      <w:proofErr w:type="spellStart"/>
+      <w:r>
+        <w:rPr>
+          <w:rFonts w:ascii="SFRM1200" w:hAnsi="SFRM1200"/>
+          <w:lang w:val="pl-PL"/>
+        </w:rPr>
+        <w:lastRenderedPageBreak/>
+        <w:t>Wyswietl</w:t>
+      </w:r>
+      <w:proofErr w:type="spellEnd"/>
+      <w:r>
+        <w:rPr>
+          <w:rFonts w:ascii="SFRM1200" w:hAnsi="SFRM1200"/>
+          <w:lang w:val="pl-PL"/>
+        </w:rPr>
+        <w:t xml:space="preserve"> wszystkie funkcje zawierające </w:t>
+      </w:r>
+      <w:proofErr w:type="spellStart"/>
+      <w:r>
+        <w:rPr>
+          <w:rFonts w:ascii="SFRM1200" w:hAnsi="SFRM1200"/>
+          <w:lang w:val="pl-PL"/>
+        </w:rPr>
+        <w:t>fraze</w:t>
+      </w:r>
+      <w:proofErr w:type="spellEnd"/>
+      <w:r>
+        <w:rPr>
+          <w:rFonts w:ascii="SFRM1200" w:hAnsi="SFRM1200"/>
+          <w:lang w:val="pl-PL"/>
+        </w:rPr>
+        <w:t xml:space="preserve"> max w swojej nazwie</w:t>
+      </w:r>
+      <w:r>
+        <w:rPr>
+          <w:rFonts w:ascii="SFRM1200" w:hAnsi="SFRM1200"/>
+          <w:lang w:val="pl-PL"/>
+        </w:rPr>
+        <w:br/>
+      </w:r>
+      <w:r>
+        <w:rPr>
+          <w:rFonts w:ascii="SFRM1200" w:hAnsi="SFRM1200"/>
+          <w:noProof/>
+          <w:lang w:val="pl-PL"/>
+        </w:rPr>
+        <w:drawing>
+          <wp:inline distT="0" distB="0" distL="0" distR="0" wp14:anchorId="62A4D965" wp14:editId="2F3C67B2">
+            <wp:extent cx="4533900" cy="533400"/>
+            <wp:effectExtent l="0" t="0" r="0" b="0"/>
+            <wp:docPr id="7" name="Picture 7"/>
+            <wp:cNvGraphicFramePr>
+              <a:graphicFrameLocks xmlns:a="http://schemas.openxmlformats.org/drawingml/2006/main" noChangeAspect="1"/>
+            </wp:cNvGraphicFramePr>
+            <a:graphic xmlns:a="http://schemas.openxmlformats.org/drawingml/2006/main">
+              <a:graphicData uri="http://schemas.openxmlformats.org/drawingml/2006/picture">
+                <pic:pic xmlns:pic="http://schemas.openxmlformats.org/drawingml/2006/picture">
+                  <pic:nvPicPr>
+                    <pic:cNvPr id="7" name="Picture 7"/>
+                    <pic:cNvPicPr/>
+                  </pic:nvPicPr>
+                  <pic:blipFill>
+                    <a:blip r:embed="rId11">
+                      <a:extLst>
+                        <a:ext uri="{28A0092B-C50C-407E-A947-70E740481C1C}">
+                          <a14:useLocalDpi xmlns:a14="http://schemas.microsoft.com/office/drawing/2010/main" val="0"/>
+                        </a:ext>
+                      </a:extLst>
+                    </a:blip>
+                    <a:stretch>
+                      <a:fillRect/>
+                    </a:stretch>
+                  </pic:blipFill>
+                  <pic:spPr>
+                    <a:xfrm>
+                      <a:off x="0" y="0"/>
+                      <a:ext cx="4533900" cy="533400"/>
+                    </a:xfrm>
+                    <a:prstGeom prst="rect">
+                      <a:avLst/>
+                    </a:prstGeom>
+                  </pic:spPr>
+                </pic:pic>
+              </a:graphicData>
+            </a:graphic>
+          </wp:inline>
+        </w:drawing>
+      </w:r>
+      <w:r>
+        <w:rPr>
+          <w:rFonts w:ascii="SFRM1200" w:hAnsi="SFRM1200"/>
+          <w:lang w:val="pl-PL"/>
+        </w:rPr>
+        <w:br/>
+      </w:r>
+      <w:r>
+        <w:rPr>
+          <w:rFonts w:ascii="SFRM1200" w:hAnsi="SFRM1200"/>
+          <w:lang w:val="pl-PL"/>
+        </w:rPr>
+        <w:br/>
+      </w:r>
+      <w:r>
+        <w:rPr>
+          <w:rFonts w:ascii="SFRM1200" w:hAnsi="SFRM1200"/>
+          <w:noProof/>
+          <w:lang w:val="pl-PL"/>
+        </w:rPr>
+        <w:drawing>
+          <wp:inline distT="0" distB="0" distL="0" distR="0" wp14:anchorId="373941DF" wp14:editId="0A64EA73">
+            <wp:extent cx="5731510" cy="428625"/>
+            <wp:effectExtent l="0" t="0" r="0" b="3175"/>
+            <wp:docPr id="8" name="Picture 8"/>
+            <wp:cNvGraphicFramePr>
+              <a:graphicFrameLocks xmlns:a="http://schemas.openxmlformats.org/drawingml/2006/main" noChangeAspect="1"/>
+            </wp:cNvGraphicFramePr>
+            <a:graphic xmlns:a="http://schemas.openxmlformats.org/drawingml/2006/main">
+              <a:graphicData uri="http://schemas.openxmlformats.org/drawingml/2006/picture">
+                <pic:pic xmlns:pic="http://schemas.openxmlformats.org/drawingml/2006/picture">
+                  <pic:nvPicPr>
+                    <pic:cNvPr id="8" name="Picture 8"/>
+                    <pic:cNvPicPr/>
+                  </pic:nvPicPr>
+                  <pic:blipFill>
+                    <a:blip r:embed="rId12">
+                      <a:extLst>
+                        <a:ext uri="{28A0092B-C50C-407E-A947-70E740481C1C}">
+                          <a14:useLocalDpi xmlns:a14="http://schemas.microsoft.com/office/drawing/2010/main" val="0"/>
+                        </a:ext>
+                      </a:extLst>
+                    </a:blip>
+                    <a:stretch>
+                      <a:fillRect/>
+                    </a:stretch>
+                  </pic:blipFill>
+                  <pic:spPr>
+                    <a:xfrm>
+                      <a:off x="0" y="0"/>
+                      <a:ext cx="5731510" cy="428625"/>
+                    </a:xfrm>
+                    <a:prstGeom prst="rect">
+                      <a:avLst/>
+                    </a:prstGeom>
+                  </pic:spPr>
+                </pic:pic>
+              </a:graphicData>
+            </a:graphic>
+          </wp:inline>
+        </w:drawing>
+      </w:r>
+      <w:r>
+        <w:rPr>
+          <w:rFonts w:ascii="SFRM1200" w:hAnsi="SFRM1200"/>
+          <w:lang w:val="pl-PL"/>
         </w:rPr>
         <w:br/>
       </w:r>
@@ -692,13 +1114,262 @@
           <w:ilvl w:val="0"/>
           <w:numId w:val="1"/>
         </w:numPr>
-        <w:rPr>
-          <w:rFonts w:ascii="Times New Roman" w:eastAsia="Times New Roman" w:hAnsi="Times New Roman" w:cs="Times New Roman"/>
-          <w:sz w:val="24"/>
-          <w:szCs w:val="24"/>
-          <w:lang w:eastAsia="en-GB"/>
+        <w:spacing w:after="0" w:line="240" w:lineRule="auto"/>
+        <w:rPr>
+          <w:rFonts w:ascii="Times New Roman" w:eastAsia="Times New Roman" w:hAnsi="Times New Roman" w:cs="Times New Roman"/>
+          <w:sz w:val="24"/>
+          <w:szCs w:val="24"/>
+          <w:lang w:val="en-PL" w:eastAsia="en-GB"/>
         </w:rPr>
       </w:pPr>
+      <w:r>
+        <w:rPr>
+          <w:rFonts w:ascii="Times New Roman" w:eastAsia="Times New Roman" w:hAnsi="Times New Roman" w:cs="Times New Roman"/>
+          <w:sz w:val="24"/>
+          <w:szCs w:val="24"/>
+          <w:lang w:eastAsia="en-GB"/>
+        </w:rPr>
+        <w:t xml:space="preserve">Ustaw dowolny katalog roboczy. Następnie stwórz zmienną a zawierająca </w:t>
+      </w:r>
+      <w:proofErr w:type="spellStart"/>
+      <w:r>
+        <w:rPr>
+          <w:rFonts w:ascii="Times New Roman" w:eastAsia="Times New Roman" w:hAnsi="Times New Roman" w:cs="Times New Roman"/>
+          <w:sz w:val="24"/>
+          <w:szCs w:val="24"/>
+          <w:lang w:eastAsia="en-GB"/>
+        </w:rPr>
+        <w:t>lancuch</w:t>
+      </w:r>
+      <w:proofErr w:type="spellEnd"/>
+      <w:r>
+        <w:rPr>
+          <w:rFonts w:ascii="Times New Roman" w:eastAsia="Times New Roman" w:hAnsi="Times New Roman" w:cs="Times New Roman"/>
+          <w:sz w:val="24"/>
+          <w:szCs w:val="24"/>
+          <w:lang w:eastAsia="en-GB"/>
+        </w:rPr>
+        <w:t xml:space="preserve"> </w:t>
+      </w:r>
+      <w:proofErr w:type="spellStart"/>
+      <w:r>
+        <w:rPr>
+          <w:rFonts w:ascii="Times New Roman" w:eastAsia="Times New Roman" w:hAnsi="Times New Roman" w:cs="Times New Roman"/>
+          <w:sz w:val="24"/>
+          <w:szCs w:val="24"/>
+          <w:lang w:eastAsia="en-GB"/>
+        </w:rPr>
+        <w:t>znakow</w:t>
+      </w:r>
+      <w:proofErr w:type="spellEnd"/>
+      <w:r>
+        <w:rPr>
+          <w:rFonts w:ascii="Times New Roman" w:eastAsia="Times New Roman" w:hAnsi="Times New Roman" w:cs="Times New Roman"/>
+          <w:sz w:val="24"/>
+          <w:szCs w:val="24"/>
+          <w:lang w:eastAsia="en-GB"/>
+        </w:rPr>
+        <w:t xml:space="preserve"> „</w:t>
+      </w:r>
+      <w:proofErr w:type="spellStart"/>
+      <w:r>
+        <w:rPr>
+          <w:rFonts w:ascii="Times New Roman" w:eastAsia="Times New Roman" w:hAnsi="Times New Roman" w:cs="Times New Roman"/>
+          <w:sz w:val="24"/>
+          <w:szCs w:val="24"/>
+          <w:lang w:eastAsia="en-GB"/>
+        </w:rPr>
+        <w:t>lodowka</w:t>
+      </w:r>
+      <w:proofErr w:type="spellEnd"/>
+      <w:r>
+        <w:rPr>
+          <w:rFonts w:ascii="Times New Roman" w:eastAsia="Times New Roman" w:hAnsi="Times New Roman" w:cs="Times New Roman"/>
+          <w:sz w:val="24"/>
+          <w:szCs w:val="24"/>
+          <w:lang w:eastAsia="en-GB"/>
+        </w:rPr>
+        <w:t xml:space="preserve"> z </w:t>
+      </w:r>
+      <w:proofErr w:type="spellStart"/>
+      <w:r>
+        <w:rPr>
+          <w:rFonts w:ascii="Times New Roman" w:eastAsia="Times New Roman" w:hAnsi="Times New Roman" w:cs="Times New Roman"/>
+          <w:sz w:val="24"/>
+          <w:szCs w:val="24"/>
+          <w:lang w:eastAsia="en-GB"/>
+        </w:rPr>
+        <w:t>najwieksza</w:t>
+      </w:r>
+      <w:proofErr w:type="spellEnd"/>
+      <w:r>
+        <w:rPr>
+          <w:rFonts w:ascii="Times New Roman" w:eastAsia="Times New Roman" w:hAnsi="Times New Roman" w:cs="Times New Roman"/>
+          <w:sz w:val="24"/>
+          <w:szCs w:val="24"/>
+          <w:lang w:eastAsia="en-GB"/>
+        </w:rPr>
+        <w:t xml:space="preserve"> </w:t>
+      </w:r>
+      <w:proofErr w:type="spellStart"/>
+      <w:r>
+        <w:rPr>
+          <w:rFonts w:ascii="Times New Roman" w:eastAsia="Times New Roman" w:hAnsi="Times New Roman" w:cs="Times New Roman"/>
+          <w:sz w:val="24"/>
+          <w:szCs w:val="24"/>
+          <w:lang w:eastAsia="en-GB"/>
+        </w:rPr>
+        <w:t>pojemnoscia</w:t>
+      </w:r>
+      <w:proofErr w:type="spellEnd"/>
+      <w:r>
+        <w:rPr>
+          <w:rFonts w:ascii="Times New Roman" w:eastAsia="Times New Roman" w:hAnsi="Times New Roman" w:cs="Times New Roman"/>
+          <w:sz w:val="24"/>
+          <w:szCs w:val="24"/>
+          <w:lang w:eastAsia="en-GB"/>
+        </w:rPr>
+        <w:t xml:space="preserve">”. Zapisz zmienna a z obszaru roboczego do pliku w katalogu roboczym. </w:t>
+      </w:r>
+      <w:proofErr w:type="spellStart"/>
+      <w:r>
+        <w:rPr>
+          <w:rFonts w:ascii="Times New Roman" w:eastAsia="Times New Roman" w:hAnsi="Times New Roman" w:cs="Times New Roman"/>
+          <w:sz w:val="24"/>
+          <w:szCs w:val="24"/>
+          <w:lang w:eastAsia="en-GB"/>
+        </w:rPr>
+        <w:t>Nastepnie</w:t>
+      </w:r>
+      <w:proofErr w:type="spellEnd"/>
+      <w:r>
+        <w:rPr>
+          <w:rFonts w:ascii="Times New Roman" w:eastAsia="Times New Roman" w:hAnsi="Times New Roman" w:cs="Times New Roman"/>
+          <w:sz w:val="24"/>
+          <w:szCs w:val="24"/>
+          <w:lang w:eastAsia="en-GB"/>
+        </w:rPr>
+        <w:t xml:space="preserve"> </w:t>
+      </w:r>
+      <w:proofErr w:type="spellStart"/>
+      <w:r>
+        <w:rPr>
+          <w:rFonts w:ascii="Times New Roman" w:eastAsia="Times New Roman" w:hAnsi="Times New Roman" w:cs="Times New Roman"/>
+          <w:sz w:val="24"/>
+          <w:szCs w:val="24"/>
+          <w:lang w:eastAsia="en-GB"/>
+        </w:rPr>
+        <w:t>usun</w:t>
+      </w:r>
+      <w:proofErr w:type="spellEnd"/>
+      <w:r>
+        <w:rPr>
+          <w:rFonts w:ascii="Times New Roman" w:eastAsia="Times New Roman" w:hAnsi="Times New Roman" w:cs="Times New Roman"/>
+          <w:sz w:val="24"/>
+          <w:szCs w:val="24"/>
+          <w:lang w:eastAsia="en-GB"/>
+        </w:rPr>
+        <w:t xml:space="preserve"> zmienna a. </w:t>
+      </w:r>
+      <w:proofErr w:type="spellStart"/>
+      <w:r>
+        <w:rPr>
+          <w:rFonts w:ascii="Times New Roman" w:eastAsia="Times New Roman" w:hAnsi="Times New Roman" w:cs="Times New Roman"/>
+          <w:sz w:val="24"/>
+          <w:szCs w:val="24"/>
+          <w:lang w:eastAsia="en-GB"/>
+        </w:rPr>
+        <w:t>Sprawdz</w:t>
+      </w:r>
+      <w:proofErr w:type="spellEnd"/>
+      <w:r>
+        <w:rPr>
+          <w:rFonts w:ascii="Times New Roman" w:eastAsia="Times New Roman" w:hAnsi="Times New Roman" w:cs="Times New Roman"/>
+          <w:sz w:val="24"/>
+          <w:szCs w:val="24"/>
+          <w:lang w:eastAsia="en-GB"/>
+        </w:rPr>
+        <w:t xml:space="preserve"> wartość zmiennej a. Na końcu wczytaj plik ze zmienna a i </w:t>
+      </w:r>
+      <w:proofErr w:type="spellStart"/>
+      <w:r>
+        <w:rPr>
+          <w:rFonts w:ascii="Times New Roman" w:eastAsia="Times New Roman" w:hAnsi="Times New Roman" w:cs="Times New Roman"/>
+          <w:sz w:val="24"/>
+          <w:szCs w:val="24"/>
+          <w:lang w:eastAsia="en-GB"/>
+        </w:rPr>
+        <w:t>sprawdz</w:t>
+      </w:r>
+      <w:proofErr w:type="spellEnd"/>
+      <w:r>
+        <w:rPr>
+          <w:rFonts w:ascii="Times New Roman" w:eastAsia="Times New Roman" w:hAnsi="Times New Roman" w:cs="Times New Roman"/>
+          <w:sz w:val="24"/>
+          <w:szCs w:val="24"/>
+          <w:lang w:eastAsia="en-GB"/>
+        </w:rPr>
+        <w:t xml:space="preserve"> jej wartość</w:t>
+      </w:r>
+      <w:r>
+        <w:rPr>
+          <w:rFonts w:ascii="Times New Roman" w:eastAsia="Times New Roman" w:hAnsi="Times New Roman" w:cs="Times New Roman"/>
+          <w:sz w:val="24"/>
+          <w:szCs w:val="24"/>
+          <w:lang w:eastAsia="en-GB"/>
+        </w:rPr>
+        <w:br/>
+      </w:r>
+      <w:r>
+        <w:rPr>
+          <w:rFonts w:ascii="Times New Roman" w:eastAsia="Times New Roman" w:hAnsi="Times New Roman" w:cs="Times New Roman"/>
+          <w:noProof/>
+          <w:sz w:val="24"/>
+          <w:szCs w:val="24"/>
+          <w:lang w:eastAsia="en-GB"/>
+        </w:rPr>
+        <w:drawing>
+          <wp:inline distT="0" distB="0" distL="0" distR="0" wp14:anchorId="1E154F3B" wp14:editId="73786683">
+            <wp:extent cx="5731510" cy="1443355"/>
+            <wp:effectExtent l="0" t="0" r="0" b="4445"/>
+            <wp:docPr id="9" name="Picture 9" descr="Text&#10;&#10;Description automatically generated"/>
+            <wp:cNvGraphicFramePr>
+              <a:graphicFrameLocks xmlns:a="http://schemas.openxmlformats.org/drawingml/2006/main" noChangeAspect="1"/>
+            </wp:cNvGraphicFramePr>
+            <a:graphic xmlns:a="http://schemas.openxmlformats.org/drawingml/2006/main">
+              <a:graphicData uri="http://schemas.openxmlformats.org/drawingml/2006/picture">
+                <pic:pic xmlns:pic="http://schemas.openxmlformats.org/drawingml/2006/picture">
+                  <pic:nvPicPr>
+                    <pic:cNvPr id="9" name="Picture 9" descr="Text&#10;&#10;Description automatically generated"/>
+                    <pic:cNvPicPr/>
+                  </pic:nvPicPr>
+                  <pic:blipFill>
+                    <a:blip r:embed="rId13">
+                      <a:extLst>
+                        <a:ext uri="{28A0092B-C50C-407E-A947-70E740481C1C}">
+                          <a14:useLocalDpi xmlns:a14="http://schemas.microsoft.com/office/drawing/2010/main" val="0"/>
+                        </a:ext>
+                      </a:extLst>
+                    </a:blip>
+                    <a:stretch>
+                      <a:fillRect/>
+                    </a:stretch>
+                  </pic:blipFill>
+                  <pic:spPr>
+                    <a:xfrm>
+                      <a:off x="0" y="0"/>
+                      <a:ext cx="5731510" cy="1443355"/>
+                    </a:xfrm>
+                    <a:prstGeom prst="rect">
+                      <a:avLst/>
+                    </a:prstGeom>
+                  </pic:spPr>
+                </pic:pic>
+              </a:graphicData>
+            </a:graphic>
+          </wp:inline>
+        </w:drawing>
+      </w:r>
       <w:r>
         <w:rPr>
           <w:rFonts w:ascii="Times New Roman" w:eastAsia="Times New Roman" w:hAnsi="Times New Roman" w:cs="Times New Roman"/>
@@ -716,6 +1387,7 @@
           <w:ilvl w:val="0"/>
           <w:numId w:val="1"/>
         </w:numPr>
+        <w:spacing w:after="0" w:line="240" w:lineRule="auto"/>
         <w:rPr>
           <w:rFonts w:ascii="Times New Roman" w:eastAsia="Times New Roman" w:hAnsi="Times New Roman" w:cs="Times New Roman"/>
           <w:sz w:val="24"/>
@@ -723,6 +1395,464 @@
           <w:lang w:eastAsia="en-GB"/>
         </w:rPr>
       </w:pPr>
+      <w:r>
+        <w:rPr>
+          <w:rFonts w:ascii="Times New Roman" w:eastAsia="Times New Roman" w:hAnsi="Times New Roman" w:cs="Times New Roman"/>
+          <w:sz w:val="24"/>
+          <w:szCs w:val="24"/>
+          <w:lang w:eastAsia="en-GB"/>
+        </w:rPr>
+        <w:t xml:space="preserve">Zainstaluj i </w:t>
+      </w:r>
+      <w:proofErr w:type="spellStart"/>
+      <w:r>
+        <w:rPr>
+          <w:rFonts w:ascii="Times New Roman" w:eastAsia="Times New Roman" w:hAnsi="Times New Roman" w:cs="Times New Roman"/>
+          <w:sz w:val="24"/>
+          <w:szCs w:val="24"/>
+          <w:lang w:eastAsia="en-GB"/>
+        </w:rPr>
+        <w:t>za</w:t>
+      </w:r>
+      <w:r>
+        <w:rPr>
+          <w:rFonts w:ascii="Times New Roman" w:eastAsia="Times New Roman" w:hAnsi="Times New Roman" w:cs="Times New Roman"/>
+          <w:sz w:val="24"/>
+          <w:szCs w:val="24"/>
+          <w:lang w:eastAsia="en-GB"/>
+        </w:rPr>
+        <w:t>l</w:t>
+      </w:r>
+      <w:r>
+        <w:rPr>
+          <w:rFonts w:ascii="Times New Roman" w:eastAsia="Times New Roman" w:hAnsi="Times New Roman" w:cs="Times New Roman"/>
+          <w:sz w:val="24"/>
+          <w:szCs w:val="24"/>
+          <w:lang w:eastAsia="en-GB"/>
+        </w:rPr>
+        <w:t>laduj</w:t>
+      </w:r>
+      <w:proofErr w:type="spellEnd"/>
+      <w:r>
+        <w:rPr>
+          <w:rFonts w:ascii="Times New Roman" w:eastAsia="Times New Roman" w:hAnsi="Times New Roman" w:cs="Times New Roman"/>
+          <w:sz w:val="24"/>
+          <w:szCs w:val="24"/>
+          <w:lang w:eastAsia="en-GB"/>
+        </w:rPr>
+        <w:t xml:space="preserve"> pakiet gridExtra, </w:t>
+      </w:r>
+      <w:proofErr w:type="spellStart"/>
+      <w:r>
+        <w:rPr>
+          <w:rFonts w:ascii="Times New Roman" w:eastAsia="Times New Roman" w:hAnsi="Times New Roman" w:cs="Times New Roman"/>
+          <w:sz w:val="24"/>
+          <w:szCs w:val="24"/>
+          <w:lang w:eastAsia="en-GB"/>
+        </w:rPr>
+        <w:t>ktory</w:t>
+      </w:r>
+      <w:proofErr w:type="spellEnd"/>
+      <w:r>
+        <w:rPr>
+          <w:rFonts w:ascii="Times New Roman" w:eastAsia="Times New Roman" w:hAnsi="Times New Roman" w:cs="Times New Roman"/>
+          <w:sz w:val="24"/>
+          <w:szCs w:val="24"/>
+          <w:lang w:eastAsia="en-GB"/>
+        </w:rPr>
+        <w:t xml:space="preserve"> </w:t>
+      </w:r>
+      <w:proofErr w:type="spellStart"/>
+      <w:r>
+        <w:rPr>
+          <w:rFonts w:ascii="Times New Roman" w:eastAsia="Times New Roman" w:hAnsi="Times New Roman" w:cs="Times New Roman"/>
+          <w:sz w:val="24"/>
+          <w:szCs w:val="24"/>
+          <w:lang w:eastAsia="en-GB"/>
+        </w:rPr>
+        <w:t>umozliwia</w:t>
+      </w:r>
+      <w:proofErr w:type="spellEnd"/>
+      <w:r>
+        <w:rPr>
+          <w:rFonts w:ascii="Times New Roman" w:eastAsia="Times New Roman" w:hAnsi="Times New Roman" w:cs="Times New Roman"/>
+          <w:sz w:val="24"/>
+          <w:szCs w:val="24"/>
+          <w:lang w:eastAsia="en-GB"/>
+        </w:rPr>
+        <w:t xml:space="preserve"> m.in </w:t>
+      </w:r>
+      <w:proofErr w:type="spellStart"/>
+      <w:r>
+        <w:rPr>
+          <w:rFonts w:ascii="Times New Roman" w:eastAsia="Times New Roman" w:hAnsi="Times New Roman" w:cs="Times New Roman"/>
+          <w:sz w:val="24"/>
+          <w:szCs w:val="24"/>
+          <w:lang w:eastAsia="en-GB"/>
+        </w:rPr>
+        <w:t>ladna</w:t>
+      </w:r>
+      <w:proofErr w:type="spellEnd"/>
+      <w:r>
+        <w:rPr>
+          <w:rFonts w:ascii="Times New Roman" w:eastAsia="Times New Roman" w:hAnsi="Times New Roman" w:cs="Times New Roman"/>
+          <w:sz w:val="24"/>
+          <w:szCs w:val="24"/>
+          <w:lang w:eastAsia="en-GB"/>
+        </w:rPr>
+        <w:t xml:space="preserve"> ̨ wizualizacje danych tabelarycznych. Naste ̨pnie przy pomocy doku- mentacji pakietu znajd ́z funkcje ̨ do wizualizacji danych tabelarycznych. </w:t>
+      </w:r>
+      <w:proofErr w:type="spellStart"/>
+      <w:r>
+        <w:rPr>
+          <w:rFonts w:ascii="Times New Roman" w:eastAsia="Times New Roman" w:hAnsi="Times New Roman" w:cs="Times New Roman"/>
+          <w:sz w:val="24"/>
+          <w:szCs w:val="24"/>
+          <w:lang w:eastAsia="en-GB"/>
+        </w:rPr>
+        <w:t>Uzyj</w:t>
+      </w:r>
+      <w:proofErr w:type="spellEnd"/>
+      <w:r>
+        <w:rPr>
+          <w:rFonts w:ascii="Times New Roman" w:eastAsia="Times New Roman" w:hAnsi="Times New Roman" w:cs="Times New Roman"/>
+          <w:sz w:val="24"/>
+          <w:szCs w:val="24"/>
+          <w:lang w:eastAsia="en-GB"/>
+        </w:rPr>
+        <w:t xml:space="preserve"> jej na pierwszych 10 wierszach zbioru danych rivers. </w:t>
+      </w:r>
+      <w:r>
+        <w:rPr>
+          <w:rFonts w:ascii="Times New Roman" w:eastAsia="Times New Roman" w:hAnsi="Times New Roman" w:cs="Times New Roman"/>
+          <w:sz w:val="24"/>
+          <w:szCs w:val="24"/>
+          <w:lang w:eastAsia="en-GB"/>
+        </w:rPr>
+        <w:br/>
+      </w:r>
+      <w:r>
+        <w:rPr>
+          <w:rFonts w:ascii="Times New Roman" w:eastAsia="Times New Roman" w:hAnsi="Times New Roman" w:cs="Times New Roman"/>
+          <w:noProof/>
+          <w:sz w:val="24"/>
+          <w:szCs w:val="24"/>
+          <w:lang w:eastAsia="en-GB"/>
+        </w:rPr>
+        <w:drawing>
+          <wp:inline distT="0" distB="0" distL="0" distR="0" wp14:anchorId="63AD9B72" wp14:editId="7A1CD60F">
+            <wp:extent cx="3784600" cy="1117600"/>
+            <wp:effectExtent l="0" t="0" r="0" b="0"/>
+            <wp:docPr id="10" name="Picture 10" descr="Text&#10;&#10;Description automatically generated"/>
+            <wp:cNvGraphicFramePr>
+              <a:graphicFrameLocks xmlns:a="http://schemas.openxmlformats.org/drawingml/2006/main" noChangeAspect="1"/>
+            </wp:cNvGraphicFramePr>
+            <a:graphic xmlns:a="http://schemas.openxmlformats.org/drawingml/2006/main">
+              <a:graphicData uri="http://schemas.openxmlformats.org/drawingml/2006/picture">
+                <pic:pic xmlns:pic="http://schemas.openxmlformats.org/drawingml/2006/picture">
+                  <pic:nvPicPr>
+                    <pic:cNvPr id="10" name="Picture 10" descr="Text&#10;&#10;Description automatically generated"/>
+                    <pic:cNvPicPr/>
+                  </pic:nvPicPr>
+                  <pic:blipFill>
+                    <a:blip r:embed="rId14">
+                      <a:extLst>
+                        <a:ext uri="{28A0092B-C50C-407E-A947-70E740481C1C}">
+                          <a14:useLocalDpi xmlns:a14="http://schemas.microsoft.com/office/drawing/2010/main" val="0"/>
+                        </a:ext>
+                      </a:extLst>
+                    </a:blip>
+                    <a:stretch>
+                      <a:fillRect/>
+                    </a:stretch>
+                  </pic:blipFill>
+                  <pic:spPr>
+                    <a:xfrm>
+                      <a:off x="0" y="0"/>
+                      <a:ext cx="3784600" cy="1117600"/>
+                    </a:xfrm>
+                    <a:prstGeom prst="rect">
+                      <a:avLst/>
+                    </a:prstGeom>
+                  </pic:spPr>
+                </pic:pic>
+              </a:graphicData>
+            </a:graphic>
+          </wp:inline>
+        </w:drawing>
+      </w:r>
+      <w:r>
+        <w:rPr>
+          <w:rFonts w:ascii="Times New Roman" w:eastAsia="Times New Roman" w:hAnsi="Times New Roman" w:cs="Times New Roman"/>
+          <w:noProof/>
+          <w:sz w:val="24"/>
+          <w:szCs w:val="24"/>
+          <w:lang w:eastAsia="en-GB"/>
+        </w:rPr>
+        <w:drawing>
+          <wp:inline distT="0" distB="0" distL="0" distR="0" wp14:anchorId="2BF32192" wp14:editId="10C40CC7">
+            <wp:extent cx="428368" cy="1599746"/>
+            <wp:effectExtent l="0" t="0" r="3810" b="635"/>
+            <wp:docPr id="11" name="Picture 11" descr="Table&#10;&#10;Description automatically generated"/>
+            <wp:cNvGraphicFramePr>
+              <a:graphicFrameLocks xmlns:a="http://schemas.openxmlformats.org/drawingml/2006/main" noChangeAspect="1"/>
+            </wp:cNvGraphicFramePr>
+            <a:graphic xmlns:a="http://schemas.openxmlformats.org/drawingml/2006/main">
+              <a:graphicData uri="http://schemas.openxmlformats.org/drawingml/2006/picture">
+                <pic:pic xmlns:pic="http://schemas.openxmlformats.org/drawingml/2006/picture">
+                  <pic:nvPicPr>
+                    <pic:cNvPr id="11" name="Picture 11" descr="Table&#10;&#10;Description automatically generated"/>
+                    <pic:cNvPicPr/>
+                  </pic:nvPicPr>
+                  <pic:blipFill>
+                    <a:blip r:embed="rId15" cstate="print">
+                      <a:extLst>
+                        <a:ext uri="{28A0092B-C50C-407E-A947-70E740481C1C}">
+                          <a14:useLocalDpi xmlns:a14="http://schemas.microsoft.com/office/drawing/2010/main" val="0"/>
+                        </a:ext>
+                      </a:extLst>
+                    </a:blip>
+                    <a:stretch>
+                      <a:fillRect/>
+                    </a:stretch>
+                  </pic:blipFill>
+                  <pic:spPr>
+                    <a:xfrm>
+                      <a:off x="0" y="0"/>
+                      <a:ext cx="480702" cy="1795189"/>
+                    </a:xfrm>
+                    <a:prstGeom prst="rect">
+                      <a:avLst/>
+                    </a:prstGeom>
+                  </pic:spPr>
+                </pic:pic>
+              </a:graphicData>
+            </a:graphic>
+          </wp:inline>
+        </w:drawing>
+      </w:r>
+      <w:r>
+        <w:rPr>
+          <w:rFonts w:ascii="Times New Roman" w:eastAsia="Times New Roman" w:hAnsi="Times New Roman" w:cs="Times New Roman"/>
+          <w:sz w:val="24"/>
+          <w:szCs w:val="24"/>
+          <w:lang w:eastAsia="en-GB"/>
+        </w:rPr>
+        <w:br/>
+      </w:r>
+      <w:r>
+        <w:rPr>
+          <w:rFonts w:ascii="Times New Roman" w:eastAsia="Times New Roman" w:hAnsi="Times New Roman" w:cs="Times New Roman"/>
+          <w:sz w:val="24"/>
+          <w:szCs w:val="24"/>
+          <w:lang w:eastAsia="en-GB"/>
+        </w:rPr>
+        <w:br/>
+      </w:r>
+      <w:r>
+        <w:rPr>
+          <w:rFonts w:ascii="Times New Roman" w:eastAsia="Times New Roman" w:hAnsi="Times New Roman" w:cs="Times New Roman"/>
+          <w:sz w:val="24"/>
+          <w:szCs w:val="24"/>
+          <w:lang w:eastAsia="en-GB"/>
+        </w:rPr>
+        <w:br/>
+      </w:r>
+    </w:p>
+    <w:p>
+      <w:pPr>
+        <w:pStyle w:val="NormalWeb"/>
+        <w:numPr>
+          <w:ilvl w:val="0"/>
+          <w:numId w:val="1"/>
+        </w:numPr>
+      </w:pPr>
+      <w:r>
+        <w:rPr>
+          <w:rFonts w:ascii="SFRM1200" w:hAnsi="SFRM1200"/>
+        </w:rPr>
+        <w:t xml:space="preserve">Stw ́orz wektor zawieraja ̨cy cia ̨g liczb 1000, 998,996,. . . 850. </w:t>
+      </w:r>
+      <w:r>
+        <w:rPr>
+          <w:rFonts w:ascii="SFRM1200" w:hAnsi="SFRM1200"/>
+        </w:rPr>
+        <w:br/>
+      </w:r>
+      <w:r>
+        <w:rPr>
+          <w:noProof/>
+        </w:rPr>
+        <w:drawing>
+          <wp:inline distT="0" distB="0" distL="0" distR="0" wp14:anchorId="3946AB7A" wp14:editId="4A8EDD14">
+            <wp:extent cx="3606800" cy="1003300"/>
+            <wp:effectExtent l="0" t="0" r="0" b="0"/>
+            <wp:docPr id="12" name="Picture 12" descr="Text&#10;&#10;Description automatically generated with medium confidence"/>
+            <wp:cNvGraphicFramePr>
+              <a:graphicFrameLocks xmlns:a="http://schemas.openxmlformats.org/drawingml/2006/main" noChangeAspect="1"/>
+            </wp:cNvGraphicFramePr>
+            <a:graphic xmlns:a="http://schemas.openxmlformats.org/drawingml/2006/main">
+              <a:graphicData uri="http://schemas.openxmlformats.org/drawingml/2006/picture">
+                <pic:pic xmlns:pic="http://schemas.openxmlformats.org/drawingml/2006/picture">
+                  <pic:nvPicPr>
+                    <pic:cNvPr id="12" name="Picture 12" descr="Text&#10;&#10;Description automatically generated with medium confidence"/>
+                    <pic:cNvPicPr/>
+                  </pic:nvPicPr>
+                  <pic:blipFill>
+                    <a:blip r:embed="rId16">
+                      <a:extLst>
+                        <a:ext uri="{28A0092B-C50C-407E-A947-70E740481C1C}">
+                          <a14:useLocalDpi xmlns:a14="http://schemas.microsoft.com/office/drawing/2010/main" val="0"/>
+                        </a:ext>
+                      </a:extLst>
+                    </a:blip>
+                    <a:stretch>
+                      <a:fillRect/>
+                    </a:stretch>
+                  </pic:blipFill>
+                  <pic:spPr>
+                    <a:xfrm>
+                      <a:off x="0" y="0"/>
+                      <a:ext cx="3606800" cy="1003300"/>
+                    </a:xfrm>
+                    <a:prstGeom prst="rect">
+                      <a:avLst/>
+                    </a:prstGeom>
+                  </pic:spPr>
+                </pic:pic>
+              </a:graphicData>
+            </a:graphic>
+          </wp:inline>
+        </w:drawing>
+      </w:r>
+      <w:r>
+        <w:rPr>
+          <w:rFonts w:ascii="SFRM1200" w:hAnsi="SFRM1200"/>
+        </w:rPr>
+        <w:br/>
+      </w:r>
+      <w:r>
+        <w:rPr>
+          <w:rFonts w:ascii="SFRM1200" w:hAnsi="SFRM1200"/>
+        </w:rPr>
+        <w:br/>
+      </w:r>
+      <w:r>
+        <w:rPr>
+          <w:rFonts w:ascii="SFRM1200" w:hAnsi="SFRM1200"/>
+        </w:rPr>
+        <w:br/>
+      </w:r>
+    </w:p>
+    <w:p>
+      <w:pPr>
+        <w:pStyle w:val="NormalWeb"/>
+        <w:numPr>
+          <w:ilvl w:val="0"/>
+          <w:numId w:val="1"/>
+        </w:numPr>
+      </w:pPr>
+      <w:r>
+        <w:lastRenderedPageBreak/>
+        <w:br/>
+      </w:r>
+      <w:r>
+        <w:rPr>
+          <w:noProof/>
+        </w:rPr>
+        <w:drawing>
+          <wp:inline distT="0" distB="0" distL="0" distR="0" wp14:anchorId="65546FB2" wp14:editId="6D1CD5D3">
+            <wp:extent cx="5744725" cy="806400"/>
+            <wp:effectExtent l="0" t="0" r="0" b="0"/>
+            <wp:docPr id="14" name="Picture 14" descr="Text&#10;&#10;Description automatically generated"/>
+            <wp:cNvGraphicFramePr>
+              <a:graphicFrameLocks xmlns:a="http://schemas.openxmlformats.org/drawingml/2006/main" noChangeAspect="1"/>
+            </wp:cNvGraphicFramePr>
+            <a:graphic xmlns:a="http://schemas.openxmlformats.org/drawingml/2006/main">
+              <a:graphicData uri="http://schemas.openxmlformats.org/drawingml/2006/picture">
+                <pic:pic xmlns:pic="http://schemas.openxmlformats.org/drawingml/2006/picture">
+                  <pic:nvPicPr>
+                    <pic:cNvPr id="14" name="Picture 14" descr="Text&#10;&#10;Description automatically generated"/>
+                    <pic:cNvPicPr/>
+                  </pic:nvPicPr>
+                  <pic:blipFill>
+                    <a:blip r:embed="rId17">
+                      <a:extLst>
+                        <a:ext uri="{28A0092B-C50C-407E-A947-70E740481C1C}">
+                          <a14:useLocalDpi xmlns:a14="http://schemas.microsoft.com/office/drawing/2010/main" val="0"/>
+                        </a:ext>
+                      </a:extLst>
+                    </a:blip>
+                    <a:stretch>
+                      <a:fillRect/>
+                    </a:stretch>
+                  </pic:blipFill>
+                  <pic:spPr>
+                    <a:xfrm>
+                      <a:off x="0" y="0"/>
+                      <a:ext cx="5744725" cy="806400"/>
+                    </a:xfrm>
+                    <a:prstGeom prst="rect">
+                      <a:avLst/>
+                    </a:prstGeom>
+                  </pic:spPr>
+                </pic:pic>
+              </a:graphicData>
+            </a:graphic>
+          </wp:inline>
+        </w:drawing>
+      </w:r>
+    </w:p>
+    <w:p>
+      <w:pPr>
+        <w:pStyle w:val="NormalWeb"/>
+      </w:pPr>
+      <w:r>
+        <w:rPr>
+          <w:noProof/>
+        </w:rPr>
+        <w:drawing>
+          <wp:inline distT="0" distB="0" distL="0" distR="0" wp14:anchorId="5E0C7611" wp14:editId="51423600">
+            <wp:extent cx="4089400" cy="1409700"/>
+            <wp:effectExtent l="0" t="0" r="0" b="0"/>
+            <wp:docPr id="13" name="Picture 13" descr="Text&#10;&#10;Description automatically generated"/>
+            <wp:cNvGraphicFramePr>
+              <a:graphicFrameLocks xmlns:a="http://schemas.openxmlformats.org/drawingml/2006/main" noChangeAspect="1"/>
+            </wp:cNvGraphicFramePr>
+            <a:graphic xmlns:a="http://schemas.openxmlformats.org/drawingml/2006/main">
+              <a:graphicData uri="http://schemas.openxmlformats.org/drawingml/2006/picture">
+                <pic:pic xmlns:pic="http://schemas.openxmlformats.org/drawingml/2006/picture">
+                  <pic:nvPicPr>
+                    <pic:cNvPr id="13" name="Picture 13" descr="Text&#10;&#10;Description automatically generated"/>
+                    <pic:cNvPicPr/>
+                  </pic:nvPicPr>
+                  <pic:blipFill>
+                    <a:blip r:embed="rId18">
+                      <a:extLst>
+                        <a:ext uri="{28A0092B-C50C-407E-A947-70E740481C1C}">
+                          <a14:useLocalDpi xmlns:a14="http://schemas.microsoft.com/office/drawing/2010/main" val="0"/>
+                        </a:ext>
+                      </a:extLst>
+                    </a:blip>
+                    <a:stretch>
+                      <a:fillRect/>
+                    </a:stretch>
+                  </pic:blipFill>
+                  <pic:spPr>
+                    <a:xfrm>
+                      <a:off x="0" y="0"/>
+                      <a:ext cx="4089400" cy="1409700"/>
+                    </a:xfrm>
+                    <a:prstGeom prst="rect">
+                      <a:avLst/>
+                    </a:prstGeom>
+                  </pic:spPr>
+                </pic:pic>
+              </a:graphicData>
+            </a:graphic>
+          </wp:inline>
+        </w:drawing>
+      </w:r>
     </w:p>
     <w:p>
       <w:pPr>
@@ -731,6 +1861,1715 @@
           <w:ilvl w:val="0"/>
           <w:numId w:val="1"/>
         </w:numPr>
+        <w:spacing w:after="0" w:line="240" w:lineRule="auto"/>
+        <w:rPr>
+          <w:rFonts w:ascii="Times New Roman" w:eastAsia="Times New Roman" w:hAnsi="Times New Roman" w:cs="Times New Roman"/>
+          <w:sz w:val="24"/>
+          <w:szCs w:val="24"/>
+          <w:lang w:val="en-PL" w:eastAsia="en-GB"/>
+        </w:rPr>
+      </w:pPr>
+      <w:r>
+        <w:rPr>
+          <w:rFonts w:ascii="Times New Roman" w:eastAsia="Times New Roman" w:hAnsi="Times New Roman" w:cs="Times New Roman"/>
+          <w:noProof/>
+          <w:sz w:val="24"/>
+          <w:szCs w:val="24"/>
+          <w:lang w:val="en-PL" w:eastAsia="en-GB"/>
+        </w:rPr>
+        <w:br/>
+      </w:r>
+      <w:r>
+        <w:rPr>
+          <w:rFonts w:ascii="Times New Roman" w:eastAsia="Times New Roman" w:hAnsi="Times New Roman" w:cs="Times New Roman"/>
+          <w:noProof/>
+          <w:sz w:val="24"/>
+          <w:szCs w:val="24"/>
+          <w:lang w:val="en-PL" w:eastAsia="en-GB"/>
+        </w:rPr>
+        <w:drawing>
+          <wp:inline distT="0" distB="0" distL="0" distR="0" wp14:anchorId="646D63DF" wp14:editId="0C7ABBD4">
+            <wp:extent cx="5731510" cy="1283970"/>
+            <wp:effectExtent l="0" t="0" r="0" b="0"/>
+            <wp:docPr id="15" name="Picture 15" descr="Text&#10;&#10;Description automatically generated"/>
+            <wp:cNvGraphicFramePr>
+              <a:graphicFrameLocks xmlns:a="http://schemas.openxmlformats.org/drawingml/2006/main" noChangeAspect="1"/>
+            </wp:cNvGraphicFramePr>
+            <a:graphic xmlns:a="http://schemas.openxmlformats.org/drawingml/2006/main">
+              <a:graphicData uri="http://schemas.openxmlformats.org/drawingml/2006/picture">
+                <pic:pic xmlns:pic="http://schemas.openxmlformats.org/drawingml/2006/picture">
+                  <pic:nvPicPr>
+                    <pic:cNvPr id="15" name="Picture 15" descr="Text&#10;&#10;Description automatically generated"/>
+                    <pic:cNvPicPr/>
+                  </pic:nvPicPr>
+                  <pic:blipFill>
+                    <a:blip r:embed="rId19">
+                      <a:extLst>
+                        <a:ext uri="{28A0092B-C50C-407E-A947-70E740481C1C}">
+                          <a14:useLocalDpi xmlns:a14="http://schemas.microsoft.com/office/drawing/2010/main" val="0"/>
+                        </a:ext>
+                      </a:extLst>
+                    </a:blip>
+                    <a:stretch>
+                      <a:fillRect/>
+                    </a:stretch>
+                  </pic:blipFill>
+                  <pic:spPr>
+                    <a:xfrm>
+                      <a:off x="0" y="0"/>
+                      <a:ext cx="5731510" cy="1283970"/>
+                    </a:xfrm>
+                    <a:prstGeom prst="rect">
+                      <a:avLst/>
+                    </a:prstGeom>
+                  </pic:spPr>
+                </pic:pic>
+              </a:graphicData>
+            </a:graphic>
+          </wp:inline>
+        </w:drawing>
+      </w:r>
+      <w:r>
+        <w:rPr>
+          <w:rFonts w:ascii="Times New Roman" w:eastAsia="Times New Roman" w:hAnsi="Times New Roman" w:cs="Times New Roman"/>
+          <w:sz w:val="24"/>
+          <w:szCs w:val="24"/>
+          <w:lang w:val="en-PL" w:eastAsia="en-GB"/>
+        </w:rPr>
+        <w:br/>
+      </w:r>
+      <w:r>
+        <w:rPr>
+          <w:rFonts w:ascii="Times New Roman" w:eastAsia="Times New Roman" w:hAnsi="Times New Roman" w:cs="Times New Roman"/>
+          <w:noProof/>
+          <w:sz w:val="24"/>
+          <w:szCs w:val="24"/>
+          <w:lang w:val="en-PL" w:eastAsia="en-GB"/>
+        </w:rPr>
+        <w:drawing>
+          <wp:inline distT="0" distB="0" distL="0" distR="0" wp14:anchorId="268BC908" wp14:editId="5205F344">
+            <wp:extent cx="5731510" cy="996315"/>
+            <wp:effectExtent l="0" t="0" r="0" b="0"/>
+            <wp:docPr id="17" name="Picture 17" descr="A picture containing graphical user interface&#10;&#10;Description automatically generated"/>
+            <wp:cNvGraphicFramePr>
+              <a:graphicFrameLocks xmlns:a="http://schemas.openxmlformats.org/drawingml/2006/main" noChangeAspect="1"/>
+            </wp:cNvGraphicFramePr>
+            <a:graphic xmlns:a="http://schemas.openxmlformats.org/drawingml/2006/main">
+              <a:graphicData uri="http://schemas.openxmlformats.org/drawingml/2006/picture">
+                <pic:pic xmlns:pic="http://schemas.openxmlformats.org/drawingml/2006/picture">
+                  <pic:nvPicPr>
+                    <pic:cNvPr id="17" name="Picture 17" descr="A picture containing graphical user interface&#10;&#10;Description automatically generated"/>
+                    <pic:cNvPicPr/>
+                  </pic:nvPicPr>
+                  <pic:blipFill>
+                    <a:blip r:embed="rId20">
+                      <a:extLst>
+                        <a:ext uri="{28A0092B-C50C-407E-A947-70E740481C1C}">
+                          <a14:useLocalDpi xmlns:a14="http://schemas.microsoft.com/office/drawing/2010/main" val="0"/>
+                        </a:ext>
+                      </a:extLst>
+                    </a:blip>
+                    <a:stretch>
+                      <a:fillRect/>
+                    </a:stretch>
+                  </pic:blipFill>
+                  <pic:spPr>
+                    <a:xfrm>
+                      <a:off x="0" y="0"/>
+                      <a:ext cx="5731510" cy="996315"/>
+                    </a:xfrm>
+                    <a:prstGeom prst="rect">
+                      <a:avLst/>
+                    </a:prstGeom>
+                  </pic:spPr>
+                </pic:pic>
+              </a:graphicData>
+            </a:graphic>
+          </wp:inline>
+        </w:drawing>
+      </w:r>
+      <w:r>
+        <w:rPr>
+          <w:rFonts w:ascii="Times New Roman" w:eastAsia="Times New Roman" w:hAnsi="Times New Roman" w:cs="Times New Roman"/>
+          <w:sz w:val="24"/>
+          <w:szCs w:val="24"/>
+          <w:lang w:val="en-PL" w:eastAsia="en-GB"/>
+        </w:rPr>
+        <w:br/>
+      </w:r>
+      <w:r>
+        <w:rPr>
+          <w:rFonts w:ascii="Times New Roman" w:eastAsia="Times New Roman" w:hAnsi="Times New Roman" w:cs="Times New Roman"/>
+          <w:sz w:val="24"/>
+          <w:szCs w:val="24"/>
+          <w:lang w:val="en-PL" w:eastAsia="en-GB"/>
+        </w:rPr>
+        <w:br/>
+      </w:r>
+      <w:r>
+        <w:rPr>
+          <w:rFonts w:ascii="Times New Roman" w:eastAsia="Times New Roman" w:hAnsi="Times New Roman" w:cs="Times New Roman"/>
+          <w:noProof/>
+          <w:sz w:val="24"/>
+          <w:szCs w:val="24"/>
+          <w:lang w:val="en-PL" w:eastAsia="en-GB"/>
+        </w:rPr>
+        <w:drawing>
+          <wp:inline distT="0" distB="0" distL="0" distR="0" wp14:anchorId="230EEF8C" wp14:editId="567E7915">
+            <wp:extent cx="1993900" cy="520700"/>
+            <wp:effectExtent l="0" t="0" r="0" b="0"/>
+            <wp:docPr id="20" name="Picture 20"/>
+            <wp:cNvGraphicFramePr>
+              <a:graphicFrameLocks xmlns:a="http://schemas.openxmlformats.org/drawingml/2006/main" noChangeAspect="1"/>
+            </wp:cNvGraphicFramePr>
+            <a:graphic xmlns:a="http://schemas.openxmlformats.org/drawingml/2006/main">
+              <a:graphicData uri="http://schemas.openxmlformats.org/drawingml/2006/picture">
+                <pic:pic xmlns:pic="http://schemas.openxmlformats.org/drawingml/2006/picture">
+                  <pic:nvPicPr>
+                    <pic:cNvPr id="20" name="Picture 20"/>
+                    <pic:cNvPicPr/>
+                  </pic:nvPicPr>
+                  <pic:blipFill>
+                    <a:blip r:embed="rId21">
+                      <a:extLst>
+                        <a:ext uri="{28A0092B-C50C-407E-A947-70E740481C1C}">
+                          <a14:useLocalDpi xmlns:a14="http://schemas.microsoft.com/office/drawing/2010/main" val="0"/>
+                        </a:ext>
+                      </a:extLst>
+                    </a:blip>
+                    <a:stretch>
+                      <a:fillRect/>
+                    </a:stretch>
+                  </pic:blipFill>
+                  <pic:spPr>
+                    <a:xfrm>
+                      <a:off x="0" y="0"/>
+                      <a:ext cx="1993900" cy="520700"/>
+                    </a:xfrm>
+                    <a:prstGeom prst="rect">
+                      <a:avLst/>
+                    </a:prstGeom>
+                  </pic:spPr>
+                </pic:pic>
+              </a:graphicData>
+            </a:graphic>
+          </wp:inline>
+        </w:drawing>
+      </w:r>
+      <w:r>
+        <w:rPr>
+          <w:rFonts w:ascii="Times New Roman" w:eastAsia="Times New Roman" w:hAnsi="Times New Roman" w:cs="Times New Roman"/>
+          <w:sz w:val="24"/>
+          <w:szCs w:val="24"/>
+          <w:lang w:val="en-PL" w:eastAsia="en-GB"/>
+        </w:rPr>
+        <w:br/>
+      </w:r>
+      <w:r>
+        <w:rPr>
+          <w:rFonts w:ascii="Times New Roman" w:eastAsia="Times New Roman" w:hAnsi="Times New Roman" w:cs="Times New Roman"/>
+          <w:sz w:val="24"/>
+          <w:szCs w:val="24"/>
+          <w:lang w:val="en-PL" w:eastAsia="en-GB"/>
+        </w:rPr>
+        <w:br/>
+      </w:r>
+      <w:r>
+        <w:rPr>
+          <w:rFonts w:ascii="Times New Roman" w:eastAsia="Times New Roman" w:hAnsi="Times New Roman" w:cs="Times New Roman"/>
+          <w:sz w:val="24"/>
+          <w:szCs w:val="24"/>
+          <w:lang w:val="en-PL" w:eastAsia="en-GB"/>
+        </w:rPr>
+        <w:br/>
+      </w:r>
+      <w:r>
+        <w:rPr>
+          <w:rFonts w:ascii="Times New Roman" w:eastAsia="Times New Roman" w:hAnsi="Times New Roman" w:cs="Times New Roman"/>
+          <w:sz w:val="24"/>
+          <w:szCs w:val="24"/>
+          <w:lang w:val="en-PL" w:eastAsia="en-GB"/>
+        </w:rPr>
+        <w:br/>
+      </w:r>
+      <w:r>
+        <w:rPr>
+          <w:rFonts w:ascii="Times New Roman" w:eastAsia="Times New Roman" w:hAnsi="Times New Roman" w:cs="Times New Roman"/>
+          <w:sz w:val="24"/>
+          <w:szCs w:val="24"/>
+          <w:lang w:val="en-PL" w:eastAsia="en-GB"/>
+        </w:rPr>
+        <w:br/>
+      </w:r>
+      <w:r>
+        <w:rPr>
+          <w:rFonts w:ascii="Times New Roman" w:eastAsia="Times New Roman" w:hAnsi="Times New Roman" w:cs="Times New Roman"/>
+          <w:sz w:val="24"/>
+          <w:szCs w:val="24"/>
+          <w:lang w:val="en-PL" w:eastAsia="en-GB"/>
+        </w:rPr>
+        <w:br/>
+      </w:r>
+      <w:r>
+        <w:rPr>
+          <w:rFonts w:ascii="Times New Roman" w:eastAsia="Times New Roman" w:hAnsi="Times New Roman" w:cs="Times New Roman"/>
+          <w:sz w:val="24"/>
+          <w:szCs w:val="24"/>
+          <w:lang w:val="en-PL" w:eastAsia="en-GB"/>
+        </w:rPr>
+        <w:br/>
+      </w:r>
+      <w:r>
+        <w:rPr>
+          <w:rFonts w:ascii="Times New Roman" w:eastAsia="Times New Roman" w:hAnsi="Times New Roman" w:cs="Times New Roman"/>
+          <w:sz w:val="24"/>
+          <w:szCs w:val="24"/>
+          <w:lang w:val="en-PL" w:eastAsia="en-GB"/>
+        </w:rPr>
+        <w:br/>
+      </w:r>
+      <w:r>
+        <w:rPr>
+          <w:rFonts w:ascii="Times New Roman" w:eastAsia="Times New Roman" w:hAnsi="Times New Roman" w:cs="Times New Roman"/>
+          <w:sz w:val="24"/>
+          <w:szCs w:val="24"/>
+          <w:lang w:val="en-PL" w:eastAsia="en-GB"/>
+        </w:rPr>
+        <w:br/>
+      </w:r>
+      <w:r>
+        <w:rPr>
+          <w:rFonts w:ascii="Times New Roman" w:eastAsia="Times New Roman" w:hAnsi="Times New Roman" w:cs="Times New Roman"/>
+          <w:sz w:val="24"/>
+          <w:szCs w:val="24"/>
+          <w:lang w:val="en-PL" w:eastAsia="en-GB"/>
+        </w:rPr>
+        <w:br/>
+      </w:r>
+      <w:r>
+        <w:rPr>
+          <w:rFonts w:ascii="Times New Roman" w:eastAsia="Times New Roman" w:hAnsi="Times New Roman" w:cs="Times New Roman"/>
+          <w:sz w:val="24"/>
+          <w:szCs w:val="24"/>
+          <w:lang w:val="en-PL" w:eastAsia="en-GB"/>
+        </w:rPr>
+        <w:br/>
+      </w:r>
+      <w:r>
+        <w:rPr>
+          <w:rFonts w:ascii="Times New Roman" w:eastAsia="Times New Roman" w:hAnsi="Times New Roman" w:cs="Times New Roman"/>
+          <w:sz w:val="24"/>
+          <w:szCs w:val="24"/>
+          <w:lang w:val="en-PL" w:eastAsia="en-GB"/>
+        </w:rPr>
+        <w:br/>
+      </w:r>
+    </w:p>
+    <w:p>
+      <w:pPr>
+        <w:pStyle w:val="ListParagraph"/>
+        <w:numPr>
+          <w:ilvl w:val="0"/>
+          <w:numId w:val="1"/>
+        </w:numPr>
+        <w:spacing w:after="0" w:line="240" w:lineRule="auto"/>
+        <w:rPr>
+          <w:rFonts w:ascii="Times New Roman" w:eastAsia="Times New Roman" w:hAnsi="Times New Roman" w:cs="Times New Roman"/>
+          <w:sz w:val="24"/>
+          <w:szCs w:val="24"/>
+          <w:lang w:val="en-PL" w:eastAsia="en-GB"/>
+        </w:rPr>
+      </w:pPr>
+      <w:r>
+        <w:rPr>
+          <w:rFonts w:ascii="Times New Roman" w:eastAsia="Times New Roman" w:hAnsi="Times New Roman" w:cs="Times New Roman"/>
+          <w:noProof/>
+          <w:sz w:val="24"/>
+          <w:szCs w:val="24"/>
+          <w:lang w:val="en-PL" w:eastAsia="en-GB"/>
+        </w:rPr>
+        <w:lastRenderedPageBreak/>
+        <w:br/>
+      </w:r>
+      <w:r>
+        <w:rPr>
+          <w:rFonts w:ascii="Times New Roman" w:eastAsia="Times New Roman" w:hAnsi="Times New Roman" w:cs="Times New Roman"/>
+          <w:noProof/>
+          <w:sz w:val="24"/>
+          <w:szCs w:val="24"/>
+          <w:lang w:val="en-PL" w:eastAsia="en-GB"/>
+        </w:rPr>
+        <w:drawing>
+          <wp:inline distT="0" distB="0" distL="0" distR="0" wp14:anchorId="39BFAA4F" wp14:editId="4418332C">
+            <wp:extent cx="5731510" cy="755650"/>
+            <wp:effectExtent l="0" t="0" r="0" b="6350"/>
+            <wp:docPr id="18" name="Picture 18" descr="Text&#10;&#10;Description automatically generated with medium confidence"/>
+            <wp:cNvGraphicFramePr>
+              <a:graphicFrameLocks xmlns:a="http://schemas.openxmlformats.org/drawingml/2006/main" noChangeAspect="1"/>
+            </wp:cNvGraphicFramePr>
+            <a:graphic xmlns:a="http://schemas.openxmlformats.org/drawingml/2006/main">
+              <a:graphicData uri="http://schemas.openxmlformats.org/drawingml/2006/picture">
+                <pic:pic xmlns:pic="http://schemas.openxmlformats.org/drawingml/2006/picture">
+                  <pic:nvPicPr>
+                    <pic:cNvPr id="18" name="Picture 18" descr="Text&#10;&#10;Description automatically generated with medium confidence"/>
+                    <pic:cNvPicPr/>
+                  </pic:nvPicPr>
+                  <pic:blipFill>
+                    <a:blip r:embed="rId22">
+                      <a:extLst>
+                        <a:ext uri="{28A0092B-C50C-407E-A947-70E740481C1C}">
+                          <a14:useLocalDpi xmlns:a14="http://schemas.microsoft.com/office/drawing/2010/main" val="0"/>
+                        </a:ext>
+                      </a:extLst>
+                    </a:blip>
+                    <a:stretch>
+                      <a:fillRect/>
+                    </a:stretch>
+                  </pic:blipFill>
+                  <pic:spPr>
+                    <a:xfrm>
+                      <a:off x="0" y="0"/>
+                      <a:ext cx="5731510" cy="755650"/>
+                    </a:xfrm>
+                    <a:prstGeom prst="rect">
+                      <a:avLst/>
+                    </a:prstGeom>
+                  </pic:spPr>
+                </pic:pic>
+              </a:graphicData>
+            </a:graphic>
+          </wp:inline>
+        </w:drawing>
+      </w:r>
+      <w:r>
+        <w:rPr>
+          <w:rFonts w:ascii="Times New Roman" w:eastAsia="Times New Roman" w:hAnsi="Times New Roman" w:cs="Times New Roman"/>
+          <w:sz w:val="24"/>
+          <w:szCs w:val="24"/>
+          <w:lang w:val="en-PL" w:eastAsia="en-GB"/>
+        </w:rPr>
+        <w:br/>
+      </w:r>
+      <w:r>
+        <w:rPr>
+          <w:rFonts w:ascii="Times New Roman" w:eastAsia="Times New Roman" w:hAnsi="Times New Roman" w:cs="Times New Roman"/>
+          <w:noProof/>
+          <w:sz w:val="24"/>
+          <w:szCs w:val="24"/>
+          <w:lang w:val="en-PL" w:eastAsia="en-GB"/>
+        </w:rPr>
+        <w:drawing>
+          <wp:inline distT="0" distB="0" distL="0" distR="0" wp14:anchorId="2E3B8C9D" wp14:editId="45A5DAF6">
+            <wp:extent cx="5731510" cy="1085850"/>
+            <wp:effectExtent l="0" t="0" r="0" b="6350"/>
+            <wp:docPr id="19" name="Picture 19" descr="Text&#10;&#10;Description automatically generated"/>
+            <wp:cNvGraphicFramePr>
+              <a:graphicFrameLocks xmlns:a="http://schemas.openxmlformats.org/drawingml/2006/main" noChangeAspect="1"/>
+            </wp:cNvGraphicFramePr>
+            <a:graphic xmlns:a="http://schemas.openxmlformats.org/drawingml/2006/main">
+              <a:graphicData uri="http://schemas.openxmlformats.org/drawingml/2006/picture">
+                <pic:pic xmlns:pic="http://schemas.openxmlformats.org/drawingml/2006/picture">
+                  <pic:nvPicPr>
+                    <pic:cNvPr id="19" name="Picture 19" descr="Text&#10;&#10;Description automatically generated"/>
+                    <pic:cNvPicPr/>
+                  </pic:nvPicPr>
+                  <pic:blipFill>
+                    <a:blip r:embed="rId23">
+                      <a:extLst>
+                        <a:ext uri="{28A0092B-C50C-407E-A947-70E740481C1C}">
+                          <a14:useLocalDpi xmlns:a14="http://schemas.microsoft.com/office/drawing/2010/main" val="0"/>
+                        </a:ext>
+                      </a:extLst>
+                    </a:blip>
+                    <a:stretch>
+                      <a:fillRect/>
+                    </a:stretch>
+                  </pic:blipFill>
+                  <pic:spPr>
+                    <a:xfrm>
+                      <a:off x="0" y="0"/>
+                      <a:ext cx="5731510" cy="1085850"/>
+                    </a:xfrm>
+                    <a:prstGeom prst="rect">
+                      <a:avLst/>
+                    </a:prstGeom>
+                  </pic:spPr>
+                </pic:pic>
+              </a:graphicData>
+            </a:graphic>
+          </wp:inline>
+        </w:drawing>
+      </w:r>
+      <w:r>
+        <w:rPr>
+          <w:rFonts w:ascii="Times New Roman" w:eastAsia="Times New Roman" w:hAnsi="Times New Roman" w:cs="Times New Roman"/>
+          <w:sz w:val="24"/>
+          <w:szCs w:val="24"/>
+          <w:lang w:val="en-PL" w:eastAsia="en-GB"/>
+        </w:rPr>
+        <w:br/>
+      </w:r>
+      <w:r>
+        <w:rPr>
+          <w:rFonts w:ascii="Times New Roman" w:eastAsia="Times New Roman" w:hAnsi="Times New Roman" w:cs="Times New Roman"/>
+          <w:noProof/>
+          <w:sz w:val="24"/>
+          <w:szCs w:val="24"/>
+          <w:lang w:val="en-PL" w:eastAsia="en-GB"/>
+        </w:rPr>
+        <w:drawing>
+          <wp:inline distT="0" distB="0" distL="0" distR="0" wp14:anchorId="15FBA74D" wp14:editId="457A9A29">
+            <wp:extent cx="5731510" cy="1759585"/>
+            <wp:effectExtent l="0" t="0" r="0" b="5715"/>
+            <wp:docPr id="21" name="Picture 21" descr="Text&#10;&#10;Description automatically generated with low confidence"/>
+            <wp:cNvGraphicFramePr>
+              <a:graphicFrameLocks xmlns:a="http://schemas.openxmlformats.org/drawingml/2006/main" noChangeAspect="1"/>
+            </wp:cNvGraphicFramePr>
+            <a:graphic xmlns:a="http://schemas.openxmlformats.org/drawingml/2006/main">
+              <a:graphicData uri="http://schemas.openxmlformats.org/drawingml/2006/picture">
+                <pic:pic xmlns:pic="http://schemas.openxmlformats.org/drawingml/2006/picture">
+                  <pic:nvPicPr>
+                    <pic:cNvPr id="21" name="Picture 21" descr="Text&#10;&#10;Description automatically generated with low confidence"/>
+                    <pic:cNvPicPr/>
+                  </pic:nvPicPr>
+                  <pic:blipFill>
+                    <a:blip r:embed="rId24">
+                      <a:extLst>
+                        <a:ext uri="{28A0092B-C50C-407E-A947-70E740481C1C}">
+                          <a14:useLocalDpi xmlns:a14="http://schemas.microsoft.com/office/drawing/2010/main" val="0"/>
+                        </a:ext>
+                      </a:extLst>
+                    </a:blip>
+                    <a:stretch>
+                      <a:fillRect/>
+                    </a:stretch>
+                  </pic:blipFill>
+                  <pic:spPr>
+                    <a:xfrm>
+                      <a:off x="0" y="0"/>
+                      <a:ext cx="5731510" cy="1759585"/>
+                    </a:xfrm>
+                    <a:prstGeom prst="rect">
+                      <a:avLst/>
+                    </a:prstGeom>
+                  </pic:spPr>
+                </pic:pic>
+              </a:graphicData>
+            </a:graphic>
+          </wp:inline>
+        </w:drawing>
+      </w:r>
+      <w:r>
+        <w:rPr>
+          <w:rFonts w:ascii="Times New Roman" w:eastAsia="Times New Roman" w:hAnsi="Times New Roman" w:cs="Times New Roman"/>
+          <w:sz w:val="24"/>
+          <w:szCs w:val="24"/>
+          <w:lang w:val="en-PL" w:eastAsia="en-GB"/>
+        </w:rPr>
+        <w:br/>
+      </w:r>
+      <w:r>
+        <w:rPr>
+          <w:rFonts w:ascii="Times New Roman" w:eastAsia="Times New Roman" w:hAnsi="Times New Roman" w:cs="Times New Roman"/>
+          <w:sz w:val="24"/>
+          <w:szCs w:val="24"/>
+          <w:lang w:val="en-PL" w:eastAsia="en-GB"/>
+        </w:rPr>
+        <w:br/>
+      </w:r>
+    </w:p>
+    <w:p>
+      <w:pPr>
+        <w:pStyle w:val="ListParagraph"/>
+        <w:numPr>
+          <w:ilvl w:val="0"/>
+          <w:numId w:val="1"/>
+        </w:numPr>
+        <w:rPr>
+          <w:rFonts w:ascii="Times New Roman" w:eastAsia="Times New Roman" w:hAnsi="Times New Roman" w:cs="Times New Roman"/>
+          <w:sz w:val="24"/>
+          <w:szCs w:val="24"/>
+          <w:lang w:eastAsia="en-GB"/>
+        </w:rPr>
+      </w:pPr>
+      <w:r>
+        <w:rPr>
+          <w:rFonts w:ascii="Times New Roman" w:eastAsia="Times New Roman" w:hAnsi="Times New Roman" w:cs="Times New Roman"/>
+          <w:sz w:val="24"/>
+          <w:szCs w:val="24"/>
+          <w:lang w:eastAsia="en-GB"/>
+        </w:rPr>
+        <w:br/>
+      </w:r>
+      <w:r>
+        <w:rPr>
+          <w:rFonts w:ascii="Times New Roman" w:eastAsia="Times New Roman" w:hAnsi="Times New Roman" w:cs="Times New Roman"/>
+          <w:noProof/>
+          <w:sz w:val="24"/>
+          <w:szCs w:val="24"/>
+          <w:lang w:eastAsia="en-GB"/>
+        </w:rPr>
+        <w:drawing>
+          <wp:inline distT="0" distB="0" distL="0" distR="0" wp14:anchorId="49257A34" wp14:editId="68AF524D">
+            <wp:extent cx="5731510" cy="1374775"/>
+            <wp:effectExtent l="0" t="0" r="0" b="0"/>
+            <wp:docPr id="22" name="Picture 22" descr="Text&#10;&#10;Description automatically generated"/>
+            <wp:cNvGraphicFramePr>
+              <a:graphicFrameLocks xmlns:a="http://schemas.openxmlformats.org/drawingml/2006/main" noChangeAspect="1"/>
+            </wp:cNvGraphicFramePr>
+            <a:graphic xmlns:a="http://schemas.openxmlformats.org/drawingml/2006/main">
+              <a:graphicData uri="http://schemas.openxmlformats.org/drawingml/2006/picture">
+                <pic:pic xmlns:pic="http://schemas.openxmlformats.org/drawingml/2006/picture">
+                  <pic:nvPicPr>
+                    <pic:cNvPr id="22" name="Picture 22" descr="Text&#10;&#10;Description automatically generated"/>
+                    <pic:cNvPicPr/>
+                  </pic:nvPicPr>
+                  <pic:blipFill>
+                    <a:blip r:embed="rId25">
+                      <a:extLst>
+                        <a:ext uri="{28A0092B-C50C-407E-A947-70E740481C1C}">
+                          <a14:useLocalDpi xmlns:a14="http://schemas.microsoft.com/office/drawing/2010/main" val="0"/>
+                        </a:ext>
+                      </a:extLst>
+                    </a:blip>
+                    <a:stretch>
+                      <a:fillRect/>
+                    </a:stretch>
+                  </pic:blipFill>
+                  <pic:spPr>
+                    <a:xfrm>
+                      <a:off x="0" y="0"/>
+                      <a:ext cx="5731510" cy="1374775"/>
+                    </a:xfrm>
+                    <a:prstGeom prst="rect">
+                      <a:avLst/>
+                    </a:prstGeom>
+                  </pic:spPr>
+                </pic:pic>
+              </a:graphicData>
+            </a:graphic>
+          </wp:inline>
+        </w:drawing>
+      </w:r>
+      <w:r>
+        <w:rPr>
+          <w:rFonts w:ascii="Times New Roman" w:eastAsia="Times New Roman" w:hAnsi="Times New Roman" w:cs="Times New Roman"/>
+          <w:sz w:val="24"/>
+          <w:szCs w:val="24"/>
+          <w:lang w:eastAsia="en-GB"/>
+        </w:rPr>
+        <w:br/>
+      </w:r>
+      <w:r>
+        <w:rPr>
+          <w:rFonts w:ascii="Times New Roman" w:eastAsia="Times New Roman" w:hAnsi="Times New Roman" w:cs="Times New Roman"/>
+          <w:sz w:val="24"/>
+          <w:szCs w:val="24"/>
+          <w:lang w:eastAsia="en-GB"/>
+        </w:rPr>
+        <w:br/>
+      </w:r>
+      <w:r>
+        <w:rPr>
+          <w:rFonts w:ascii="Times New Roman" w:eastAsia="Times New Roman" w:hAnsi="Times New Roman" w:cs="Times New Roman"/>
+          <w:noProof/>
+          <w:sz w:val="24"/>
+          <w:szCs w:val="24"/>
+          <w:lang w:eastAsia="en-GB"/>
+        </w:rPr>
+        <w:drawing>
+          <wp:inline distT="0" distB="0" distL="0" distR="0" wp14:anchorId="61BF62B7" wp14:editId="1784791B">
+            <wp:extent cx="5731510" cy="818515"/>
+            <wp:effectExtent l="0" t="0" r="0" b="0"/>
+            <wp:docPr id="23" name="Picture 23" descr="Graphical user interface, text&#10;&#10;Description automatically generated"/>
+            <wp:cNvGraphicFramePr>
+              <a:graphicFrameLocks xmlns:a="http://schemas.openxmlformats.org/drawingml/2006/main" noChangeAspect="1"/>
+            </wp:cNvGraphicFramePr>
+            <a:graphic xmlns:a="http://schemas.openxmlformats.org/drawingml/2006/main">
+              <a:graphicData uri="http://schemas.openxmlformats.org/drawingml/2006/picture">
+                <pic:pic xmlns:pic="http://schemas.openxmlformats.org/drawingml/2006/picture">
+                  <pic:nvPicPr>
+                    <pic:cNvPr id="23" name="Picture 23" descr="Graphical user interface, text&#10;&#10;Description automatically generated"/>
+                    <pic:cNvPicPr/>
+                  </pic:nvPicPr>
+                  <pic:blipFill>
+                    <a:blip r:embed="rId26">
+                      <a:extLst>
+                        <a:ext uri="{28A0092B-C50C-407E-A947-70E740481C1C}">
+                          <a14:useLocalDpi xmlns:a14="http://schemas.microsoft.com/office/drawing/2010/main" val="0"/>
+                        </a:ext>
+                      </a:extLst>
+                    </a:blip>
+                    <a:stretch>
+                      <a:fillRect/>
+                    </a:stretch>
+                  </pic:blipFill>
+                  <pic:spPr>
+                    <a:xfrm>
+                      <a:off x="0" y="0"/>
+                      <a:ext cx="5731510" cy="818515"/>
+                    </a:xfrm>
+                    <a:prstGeom prst="rect">
+                      <a:avLst/>
+                    </a:prstGeom>
+                  </pic:spPr>
+                </pic:pic>
+              </a:graphicData>
+            </a:graphic>
+          </wp:inline>
+        </w:drawing>
+      </w:r>
+      <w:r>
+        <w:rPr>
+          <w:rFonts w:ascii="Times New Roman" w:eastAsia="Times New Roman" w:hAnsi="Times New Roman" w:cs="Times New Roman"/>
+          <w:sz w:val="24"/>
+          <w:szCs w:val="24"/>
+          <w:lang w:eastAsia="en-GB"/>
+        </w:rPr>
+        <w:br/>
+      </w:r>
+      <w:r>
+        <w:rPr>
+          <w:rFonts w:ascii="Times New Roman" w:eastAsia="Times New Roman" w:hAnsi="Times New Roman" w:cs="Times New Roman"/>
+          <w:noProof/>
+          <w:sz w:val="24"/>
+          <w:szCs w:val="24"/>
+          <w:lang w:eastAsia="en-GB"/>
+        </w:rPr>
+        <w:drawing>
+          <wp:inline distT="0" distB="0" distL="0" distR="0" wp14:anchorId="71001E5A" wp14:editId="11E73527">
+            <wp:extent cx="3136900" cy="419100"/>
+            <wp:effectExtent l="0" t="0" r="0" b="0"/>
+            <wp:docPr id="24" name="Picture 24"/>
+            <wp:cNvGraphicFramePr>
+              <a:graphicFrameLocks xmlns:a="http://schemas.openxmlformats.org/drawingml/2006/main" noChangeAspect="1"/>
+            </wp:cNvGraphicFramePr>
+            <a:graphic xmlns:a="http://schemas.openxmlformats.org/drawingml/2006/main">
+              <a:graphicData uri="http://schemas.openxmlformats.org/drawingml/2006/picture">
+                <pic:pic xmlns:pic="http://schemas.openxmlformats.org/drawingml/2006/picture">
+                  <pic:nvPicPr>
+                    <pic:cNvPr id="24" name="Picture 24"/>
+                    <pic:cNvPicPr/>
+                  </pic:nvPicPr>
+                  <pic:blipFill>
+                    <a:blip r:embed="rId27">
+                      <a:extLst>
+                        <a:ext uri="{28A0092B-C50C-407E-A947-70E740481C1C}">
+                          <a14:useLocalDpi xmlns:a14="http://schemas.microsoft.com/office/drawing/2010/main" val="0"/>
+                        </a:ext>
+                      </a:extLst>
+                    </a:blip>
+                    <a:stretch>
+                      <a:fillRect/>
+                    </a:stretch>
+                  </pic:blipFill>
+                  <pic:spPr>
+                    <a:xfrm>
+                      <a:off x="0" y="0"/>
+                      <a:ext cx="3136900" cy="419100"/>
+                    </a:xfrm>
+                    <a:prstGeom prst="rect">
+                      <a:avLst/>
+                    </a:prstGeom>
+                  </pic:spPr>
+                </pic:pic>
+              </a:graphicData>
+            </a:graphic>
+          </wp:inline>
+        </w:drawing>
+      </w:r>
+      <w:r>
+        <w:rPr>
+          <w:rFonts w:ascii="Times New Roman" w:eastAsia="Times New Roman" w:hAnsi="Times New Roman" w:cs="Times New Roman"/>
+          <w:sz w:val="24"/>
+          <w:szCs w:val="24"/>
+          <w:lang w:eastAsia="en-GB"/>
+        </w:rPr>
+        <w:br/>
+      </w:r>
+      <w:r>
+        <w:rPr>
+          <w:rFonts w:ascii="Times New Roman" w:eastAsia="Times New Roman" w:hAnsi="Times New Roman" w:cs="Times New Roman"/>
+          <w:sz w:val="24"/>
+          <w:szCs w:val="24"/>
+          <w:lang w:eastAsia="en-GB"/>
+        </w:rPr>
+        <w:br/>
+      </w:r>
+      <w:r>
+        <w:rPr>
+          <w:rFonts w:ascii="Times New Roman" w:eastAsia="Times New Roman" w:hAnsi="Times New Roman" w:cs="Times New Roman"/>
+          <w:sz w:val="24"/>
+          <w:szCs w:val="24"/>
+          <w:lang w:eastAsia="en-GB"/>
+        </w:rPr>
+        <w:br/>
+      </w:r>
+      <w:r>
+        <w:rPr>
+          <w:rFonts w:ascii="Times New Roman" w:eastAsia="Times New Roman" w:hAnsi="Times New Roman" w:cs="Times New Roman"/>
+          <w:sz w:val="24"/>
+          <w:szCs w:val="24"/>
+          <w:lang w:eastAsia="en-GB"/>
+        </w:rPr>
+        <w:br/>
+      </w:r>
+      <w:r>
+        <w:rPr>
+          <w:rFonts w:ascii="Times New Roman" w:eastAsia="Times New Roman" w:hAnsi="Times New Roman" w:cs="Times New Roman"/>
+          <w:sz w:val="24"/>
+          <w:szCs w:val="24"/>
+          <w:lang w:eastAsia="en-GB"/>
+        </w:rPr>
+        <w:br/>
+      </w:r>
+    </w:p>
+    <w:p>
+      <w:pPr>
+        <w:pStyle w:val="ListParagraph"/>
+        <w:numPr>
+          <w:ilvl w:val="0"/>
+          <w:numId w:val="1"/>
+        </w:numPr>
+        <w:rPr>
+          <w:rFonts w:ascii="Times New Roman" w:eastAsia="Times New Roman" w:hAnsi="Times New Roman" w:cs="Times New Roman"/>
+          <w:sz w:val="24"/>
+          <w:szCs w:val="24"/>
+          <w:lang w:eastAsia="en-GB"/>
+        </w:rPr>
+      </w:pPr>
+      <w:r>
+        <w:rPr>
+          <w:rFonts w:ascii="Times New Roman" w:eastAsia="Times New Roman" w:hAnsi="Times New Roman" w:cs="Times New Roman"/>
+          <w:sz w:val="24"/>
+          <w:szCs w:val="24"/>
+          <w:lang w:eastAsia="en-GB"/>
+        </w:rPr>
+        <w:lastRenderedPageBreak/>
+        <w:br/>
+      </w:r>
+      <w:r>
+        <w:rPr>
+          <w:rFonts w:ascii="Times New Roman" w:eastAsia="Times New Roman" w:hAnsi="Times New Roman" w:cs="Times New Roman"/>
+          <w:noProof/>
+          <w:sz w:val="24"/>
+          <w:szCs w:val="24"/>
+          <w:lang w:eastAsia="en-GB"/>
+        </w:rPr>
+        <w:drawing>
+          <wp:inline distT="0" distB="0" distL="0" distR="0" wp14:anchorId="2E268810" wp14:editId="28A601DD">
+            <wp:extent cx="5731510" cy="463550"/>
+            <wp:effectExtent l="0" t="0" r="0" b="6350"/>
+            <wp:docPr id="25" name="Picture 25"/>
+            <wp:cNvGraphicFramePr>
+              <a:graphicFrameLocks xmlns:a="http://schemas.openxmlformats.org/drawingml/2006/main" noChangeAspect="1"/>
+            </wp:cNvGraphicFramePr>
+            <a:graphic xmlns:a="http://schemas.openxmlformats.org/drawingml/2006/main">
+              <a:graphicData uri="http://schemas.openxmlformats.org/drawingml/2006/picture">
+                <pic:pic xmlns:pic="http://schemas.openxmlformats.org/drawingml/2006/picture">
+                  <pic:nvPicPr>
+                    <pic:cNvPr id="25" name="Picture 25"/>
+                    <pic:cNvPicPr/>
+                  </pic:nvPicPr>
+                  <pic:blipFill>
+                    <a:blip r:embed="rId28">
+                      <a:extLst>
+                        <a:ext uri="{28A0092B-C50C-407E-A947-70E740481C1C}">
+                          <a14:useLocalDpi xmlns:a14="http://schemas.microsoft.com/office/drawing/2010/main" val="0"/>
+                        </a:ext>
+                      </a:extLst>
+                    </a:blip>
+                    <a:stretch>
+                      <a:fillRect/>
+                    </a:stretch>
+                  </pic:blipFill>
+                  <pic:spPr>
+                    <a:xfrm>
+                      <a:off x="0" y="0"/>
+                      <a:ext cx="5731510" cy="463550"/>
+                    </a:xfrm>
+                    <a:prstGeom prst="rect">
+                      <a:avLst/>
+                    </a:prstGeom>
+                  </pic:spPr>
+                </pic:pic>
+              </a:graphicData>
+            </a:graphic>
+          </wp:inline>
+        </w:drawing>
+      </w:r>
+      <w:r>
+        <w:rPr>
+          <w:rFonts w:ascii="Times New Roman" w:eastAsia="Times New Roman" w:hAnsi="Times New Roman" w:cs="Times New Roman"/>
+          <w:sz w:val="24"/>
+          <w:szCs w:val="24"/>
+          <w:lang w:eastAsia="en-GB"/>
+        </w:rPr>
+        <w:br/>
+      </w:r>
+      <w:r>
+        <w:rPr>
+          <w:rFonts w:ascii="Times New Roman" w:eastAsia="Times New Roman" w:hAnsi="Times New Roman" w:cs="Times New Roman"/>
+          <w:noProof/>
+          <w:sz w:val="24"/>
+          <w:szCs w:val="24"/>
+          <w:lang w:eastAsia="en-GB"/>
+        </w:rPr>
+        <w:drawing>
+          <wp:inline distT="0" distB="0" distL="0" distR="0" wp14:anchorId="204B3898" wp14:editId="59E32239">
+            <wp:extent cx="5731510" cy="1131570"/>
+            <wp:effectExtent l="0" t="0" r="0" b="0"/>
+            <wp:docPr id="26" name="Picture 26" descr="Text&#10;&#10;Description automatically generated"/>
+            <wp:cNvGraphicFramePr>
+              <a:graphicFrameLocks xmlns:a="http://schemas.openxmlformats.org/drawingml/2006/main" noChangeAspect="1"/>
+            </wp:cNvGraphicFramePr>
+            <a:graphic xmlns:a="http://schemas.openxmlformats.org/drawingml/2006/main">
+              <a:graphicData uri="http://schemas.openxmlformats.org/drawingml/2006/picture">
+                <pic:pic xmlns:pic="http://schemas.openxmlformats.org/drawingml/2006/picture">
+                  <pic:nvPicPr>
+                    <pic:cNvPr id="26" name="Picture 26" descr="Text&#10;&#10;Description automatically generated"/>
+                    <pic:cNvPicPr/>
+                  </pic:nvPicPr>
+                  <pic:blipFill>
+                    <a:blip r:embed="rId29">
+                      <a:extLst>
+                        <a:ext uri="{28A0092B-C50C-407E-A947-70E740481C1C}">
+                          <a14:useLocalDpi xmlns:a14="http://schemas.microsoft.com/office/drawing/2010/main" val="0"/>
+                        </a:ext>
+                      </a:extLst>
+                    </a:blip>
+                    <a:stretch>
+                      <a:fillRect/>
+                    </a:stretch>
+                  </pic:blipFill>
+                  <pic:spPr>
+                    <a:xfrm>
+                      <a:off x="0" y="0"/>
+                      <a:ext cx="5731510" cy="1131570"/>
+                    </a:xfrm>
+                    <a:prstGeom prst="rect">
+                      <a:avLst/>
+                    </a:prstGeom>
+                  </pic:spPr>
+                </pic:pic>
+              </a:graphicData>
+            </a:graphic>
+          </wp:inline>
+        </w:drawing>
+      </w:r>
+      <w:r>
+        <w:rPr>
+          <w:rFonts w:ascii="Times New Roman" w:eastAsia="Times New Roman" w:hAnsi="Times New Roman" w:cs="Times New Roman"/>
+          <w:sz w:val="24"/>
+          <w:szCs w:val="24"/>
+          <w:lang w:eastAsia="en-GB"/>
+        </w:rPr>
+        <w:br/>
+      </w:r>
+      <w:r>
+        <w:rPr>
+          <w:rFonts w:ascii="Times New Roman" w:eastAsia="Times New Roman" w:hAnsi="Times New Roman" w:cs="Times New Roman"/>
+          <w:noProof/>
+          <w:sz w:val="24"/>
+          <w:szCs w:val="24"/>
+          <w:lang w:eastAsia="en-GB"/>
+        </w:rPr>
+        <w:drawing>
+          <wp:inline distT="0" distB="0" distL="0" distR="0" wp14:anchorId="280F74C0" wp14:editId="33465AD2">
+            <wp:extent cx="5731510" cy="5454650"/>
+            <wp:effectExtent l="0" t="0" r="0" b="6350"/>
+            <wp:docPr id="27" name="Picture 27" descr="Chart, bar chart&#10;&#10;Description automatically generated"/>
+            <wp:cNvGraphicFramePr>
+              <a:graphicFrameLocks xmlns:a="http://schemas.openxmlformats.org/drawingml/2006/main" noChangeAspect="1"/>
+            </wp:cNvGraphicFramePr>
+            <a:graphic xmlns:a="http://schemas.openxmlformats.org/drawingml/2006/main">
+              <a:graphicData uri="http://schemas.openxmlformats.org/drawingml/2006/picture">
+                <pic:pic xmlns:pic="http://schemas.openxmlformats.org/drawingml/2006/picture">
+                  <pic:nvPicPr>
+                    <pic:cNvPr id="27" name="Picture 27" descr="Chart, bar chart&#10;&#10;Description automatically generated"/>
+                    <pic:cNvPicPr/>
+                  </pic:nvPicPr>
+                  <pic:blipFill>
+                    <a:blip r:embed="rId30">
+                      <a:extLst>
+                        <a:ext uri="{28A0092B-C50C-407E-A947-70E740481C1C}">
+                          <a14:useLocalDpi xmlns:a14="http://schemas.microsoft.com/office/drawing/2010/main" val="0"/>
+                        </a:ext>
+                      </a:extLst>
+                    </a:blip>
+                    <a:stretch>
+                      <a:fillRect/>
+                    </a:stretch>
+                  </pic:blipFill>
+                  <pic:spPr>
+                    <a:xfrm>
+                      <a:off x="0" y="0"/>
+                      <a:ext cx="5731510" cy="5454650"/>
+                    </a:xfrm>
+                    <a:prstGeom prst="rect">
+                      <a:avLst/>
+                    </a:prstGeom>
+                  </pic:spPr>
+                </pic:pic>
+              </a:graphicData>
+            </a:graphic>
+          </wp:inline>
+        </w:drawing>
+      </w:r>
+      <w:r>
+        <w:rPr>
+          <w:rFonts w:ascii="Times New Roman" w:eastAsia="Times New Roman" w:hAnsi="Times New Roman" w:cs="Times New Roman"/>
+          <w:sz w:val="24"/>
+          <w:szCs w:val="24"/>
+          <w:lang w:eastAsia="en-GB"/>
+        </w:rPr>
+        <w:br/>
+      </w:r>
+      <w:r>
+        <w:rPr>
+          <w:rFonts w:ascii="Times New Roman" w:eastAsia="Times New Roman" w:hAnsi="Times New Roman" w:cs="Times New Roman"/>
+          <w:sz w:val="24"/>
+          <w:szCs w:val="24"/>
+          <w:lang w:eastAsia="en-GB"/>
+        </w:rPr>
+        <w:br/>
+      </w:r>
+      <w:r>
+        <w:rPr>
+          <w:rFonts w:ascii="Times New Roman" w:eastAsia="Times New Roman" w:hAnsi="Times New Roman" w:cs="Times New Roman"/>
+          <w:sz w:val="24"/>
+          <w:szCs w:val="24"/>
+          <w:lang w:eastAsia="en-GB"/>
+        </w:rPr>
+        <w:br/>
+      </w:r>
+      <w:r>
+        <w:rPr>
+          <w:rFonts w:ascii="Times New Roman" w:eastAsia="Times New Roman" w:hAnsi="Times New Roman" w:cs="Times New Roman"/>
+          <w:sz w:val="24"/>
+          <w:szCs w:val="24"/>
+          <w:lang w:eastAsia="en-GB"/>
+        </w:rPr>
+        <w:br/>
+      </w:r>
+      <w:r>
+        <w:rPr>
+          <w:rFonts w:ascii="Times New Roman" w:eastAsia="Times New Roman" w:hAnsi="Times New Roman" w:cs="Times New Roman"/>
+          <w:sz w:val="24"/>
+          <w:szCs w:val="24"/>
+          <w:lang w:eastAsia="en-GB"/>
+        </w:rPr>
+        <w:br/>
+      </w:r>
+      <w:r>
+        <w:rPr>
+          <w:rFonts w:ascii="Times New Roman" w:eastAsia="Times New Roman" w:hAnsi="Times New Roman" w:cs="Times New Roman"/>
+          <w:sz w:val="24"/>
+          <w:szCs w:val="24"/>
+          <w:lang w:eastAsia="en-GB"/>
+        </w:rPr>
+        <w:br/>
+      </w:r>
+    </w:p>
+    <w:p>
+      <w:pPr>
+        <w:pStyle w:val="ListParagraph"/>
+        <w:numPr>
+          <w:ilvl w:val="0"/>
+          <w:numId w:val="1"/>
+        </w:numPr>
+        <w:rPr>
+          <w:rFonts w:ascii="Times New Roman" w:eastAsia="Times New Roman" w:hAnsi="Times New Roman" w:cs="Times New Roman"/>
+          <w:sz w:val="24"/>
+          <w:szCs w:val="24"/>
+          <w:lang w:eastAsia="en-GB"/>
+        </w:rPr>
+      </w:pPr>
+      <w:r>
+        <w:rPr>
+          <w:rFonts w:ascii="Times New Roman" w:eastAsia="Times New Roman" w:hAnsi="Times New Roman" w:cs="Times New Roman"/>
+          <w:sz w:val="24"/>
+          <w:szCs w:val="24"/>
+          <w:lang w:eastAsia="en-GB"/>
+        </w:rPr>
+        <w:lastRenderedPageBreak/>
+        <w:br/>
+      </w:r>
+      <w:r>
+        <w:rPr>
+          <w:rFonts w:ascii="Times New Roman" w:eastAsia="Times New Roman" w:hAnsi="Times New Roman" w:cs="Times New Roman"/>
+          <w:noProof/>
+          <w:sz w:val="24"/>
+          <w:szCs w:val="24"/>
+          <w:lang w:eastAsia="en-GB"/>
+        </w:rPr>
+        <w:drawing>
+          <wp:inline distT="0" distB="0" distL="0" distR="0" wp14:anchorId="18FF82F9" wp14:editId="0C1353F4">
+            <wp:extent cx="5731510" cy="554990"/>
+            <wp:effectExtent l="0" t="0" r="0" b="3810"/>
+            <wp:docPr id="28" name="Picture 28"/>
+            <wp:cNvGraphicFramePr>
+              <a:graphicFrameLocks xmlns:a="http://schemas.openxmlformats.org/drawingml/2006/main" noChangeAspect="1"/>
+            </wp:cNvGraphicFramePr>
+            <a:graphic xmlns:a="http://schemas.openxmlformats.org/drawingml/2006/main">
+              <a:graphicData uri="http://schemas.openxmlformats.org/drawingml/2006/picture">
+                <pic:pic xmlns:pic="http://schemas.openxmlformats.org/drawingml/2006/picture">
+                  <pic:nvPicPr>
+                    <pic:cNvPr id="28" name="Picture 28"/>
+                    <pic:cNvPicPr/>
+                  </pic:nvPicPr>
+                  <pic:blipFill>
+                    <a:blip r:embed="rId31">
+                      <a:extLst>
+                        <a:ext uri="{28A0092B-C50C-407E-A947-70E740481C1C}">
+                          <a14:useLocalDpi xmlns:a14="http://schemas.microsoft.com/office/drawing/2010/main" val="0"/>
+                        </a:ext>
+                      </a:extLst>
+                    </a:blip>
+                    <a:stretch>
+                      <a:fillRect/>
+                    </a:stretch>
+                  </pic:blipFill>
+                  <pic:spPr>
+                    <a:xfrm>
+                      <a:off x="0" y="0"/>
+                      <a:ext cx="5731510" cy="554990"/>
+                    </a:xfrm>
+                    <a:prstGeom prst="rect">
+                      <a:avLst/>
+                    </a:prstGeom>
+                  </pic:spPr>
+                </pic:pic>
+              </a:graphicData>
+            </a:graphic>
+          </wp:inline>
+        </w:drawing>
+      </w:r>
+      <w:r>
+        <w:rPr>
+          <w:rFonts w:ascii="Times New Roman" w:eastAsia="Times New Roman" w:hAnsi="Times New Roman" w:cs="Times New Roman"/>
+          <w:sz w:val="24"/>
+          <w:szCs w:val="24"/>
+          <w:lang w:eastAsia="en-GB"/>
+        </w:rPr>
+        <w:br/>
+      </w:r>
+      <w:r>
+        <w:rPr>
+          <w:rFonts w:ascii="Times New Roman" w:eastAsia="Times New Roman" w:hAnsi="Times New Roman" w:cs="Times New Roman"/>
+          <w:sz w:val="24"/>
+          <w:szCs w:val="24"/>
+          <w:lang w:eastAsia="en-GB"/>
+        </w:rPr>
+        <w:br/>
+      </w:r>
+      <w:r>
+        <w:rPr>
+          <w:rFonts w:ascii="Times New Roman" w:eastAsia="Times New Roman" w:hAnsi="Times New Roman" w:cs="Times New Roman"/>
+          <w:noProof/>
+          <w:sz w:val="24"/>
+          <w:szCs w:val="24"/>
+          <w:lang w:eastAsia="en-GB"/>
+        </w:rPr>
+        <w:drawing>
+          <wp:inline distT="0" distB="0" distL="0" distR="0" wp14:anchorId="1B5457A3" wp14:editId="1C76FB4F">
+            <wp:extent cx="5232400" cy="1511300"/>
+            <wp:effectExtent l="0" t="0" r="0" b="0"/>
+            <wp:docPr id="30" name="Picture 30" descr="Graphical user interface, website&#10;&#10;Description automatically generated"/>
+            <wp:cNvGraphicFramePr>
+              <a:graphicFrameLocks xmlns:a="http://schemas.openxmlformats.org/drawingml/2006/main" noChangeAspect="1"/>
+            </wp:cNvGraphicFramePr>
+            <a:graphic xmlns:a="http://schemas.openxmlformats.org/drawingml/2006/main">
+              <a:graphicData uri="http://schemas.openxmlformats.org/drawingml/2006/picture">
+                <pic:pic xmlns:pic="http://schemas.openxmlformats.org/drawingml/2006/picture">
+                  <pic:nvPicPr>
+                    <pic:cNvPr id="30" name="Picture 30" descr="Graphical user interface, website&#10;&#10;Description automatically generated"/>
+                    <pic:cNvPicPr/>
+                  </pic:nvPicPr>
+                  <pic:blipFill>
+                    <a:blip r:embed="rId32">
+                      <a:extLst>
+                        <a:ext uri="{28A0092B-C50C-407E-A947-70E740481C1C}">
+                          <a14:useLocalDpi xmlns:a14="http://schemas.microsoft.com/office/drawing/2010/main" val="0"/>
+                        </a:ext>
+                      </a:extLst>
+                    </a:blip>
+                    <a:stretch>
+                      <a:fillRect/>
+                    </a:stretch>
+                  </pic:blipFill>
+                  <pic:spPr>
+                    <a:xfrm>
+                      <a:off x="0" y="0"/>
+                      <a:ext cx="5232400" cy="1511300"/>
+                    </a:xfrm>
+                    <a:prstGeom prst="rect">
+                      <a:avLst/>
+                    </a:prstGeom>
+                  </pic:spPr>
+                </pic:pic>
+              </a:graphicData>
+            </a:graphic>
+          </wp:inline>
+        </w:drawing>
+      </w:r>
+      <w:r>
+        <w:rPr>
+          <w:rFonts w:ascii="Times New Roman" w:eastAsia="Times New Roman" w:hAnsi="Times New Roman" w:cs="Times New Roman"/>
+          <w:sz w:val="24"/>
+          <w:szCs w:val="24"/>
+          <w:lang w:eastAsia="en-GB"/>
+        </w:rPr>
+        <w:br/>
+      </w:r>
+      <w:r>
+        <w:rPr>
+          <w:rFonts w:ascii="Times New Roman" w:eastAsia="Times New Roman" w:hAnsi="Times New Roman" w:cs="Times New Roman"/>
+          <w:noProof/>
+          <w:sz w:val="24"/>
+          <w:szCs w:val="24"/>
+          <w:lang w:eastAsia="en-GB"/>
+        </w:rPr>
+        <w:drawing>
+          <wp:inline distT="0" distB="0" distL="0" distR="0" wp14:anchorId="407980F0" wp14:editId="02EA859B">
+            <wp:extent cx="3253946" cy="2310136"/>
+            <wp:effectExtent l="0" t="0" r="0" b="1270"/>
+            <wp:docPr id="31" name="Picture 31" descr="Chart, pie chart&#10;&#10;Description automatically generated"/>
+            <wp:cNvGraphicFramePr>
+              <a:graphicFrameLocks xmlns:a="http://schemas.openxmlformats.org/drawingml/2006/main" noChangeAspect="1"/>
+            </wp:cNvGraphicFramePr>
+            <a:graphic xmlns:a="http://schemas.openxmlformats.org/drawingml/2006/main">
+              <a:graphicData uri="http://schemas.openxmlformats.org/drawingml/2006/picture">
+                <pic:pic xmlns:pic="http://schemas.openxmlformats.org/drawingml/2006/picture">
+                  <pic:nvPicPr>
+                    <pic:cNvPr id="31" name="Picture 31" descr="Chart, pie chart&#10;&#10;Description automatically generated"/>
+                    <pic:cNvPicPr/>
+                  </pic:nvPicPr>
+                  <pic:blipFill>
+                    <a:blip r:embed="rId33">
+                      <a:extLst>
+                        <a:ext uri="{28A0092B-C50C-407E-A947-70E740481C1C}">
+                          <a14:useLocalDpi xmlns:a14="http://schemas.microsoft.com/office/drawing/2010/main" val="0"/>
+                        </a:ext>
+                      </a:extLst>
+                    </a:blip>
+                    <a:stretch>
+                      <a:fillRect/>
+                    </a:stretch>
+                  </pic:blipFill>
+                  <pic:spPr>
+                    <a:xfrm>
+                      <a:off x="0" y="0"/>
+                      <a:ext cx="3262914" cy="2316503"/>
+                    </a:xfrm>
+                    <a:prstGeom prst="rect">
+                      <a:avLst/>
+                    </a:prstGeom>
+                  </pic:spPr>
+                </pic:pic>
+              </a:graphicData>
+            </a:graphic>
+          </wp:inline>
+        </w:drawing>
+      </w:r>
+      <w:r>
+        <w:rPr>
+          <w:rFonts w:ascii="Times New Roman" w:eastAsia="Times New Roman" w:hAnsi="Times New Roman" w:cs="Times New Roman"/>
+          <w:sz w:val="24"/>
+          <w:szCs w:val="24"/>
+          <w:lang w:eastAsia="en-GB"/>
+        </w:rPr>
+        <w:br/>
+      </w:r>
+      <w:r>
+        <w:rPr>
+          <w:rFonts w:ascii="Times New Roman" w:eastAsia="Times New Roman" w:hAnsi="Times New Roman" w:cs="Times New Roman"/>
+          <w:sz w:val="24"/>
+          <w:szCs w:val="24"/>
+          <w:lang w:eastAsia="en-GB"/>
+        </w:rPr>
+        <w:br/>
+      </w:r>
+      <w:r>
+        <w:rPr>
+          <w:rFonts w:ascii="Times New Roman" w:eastAsia="Times New Roman" w:hAnsi="Times New Roman" w:cs="Times New Roman"/>
+          <w:sz w:val="24"/>
+          <w:szCs w:val="24"/>
+          <w:lang w:eastAsia="en-GB"/>
+        </w:rPr>
+        <w:br/>
+      </w:r>
+      <w:r>
+        <w:rPr>
+          <w:rFonts w:ascii="Times New Roman" w:eastAsia="Times New Roman" w:hAnsi="Times New Roman" w:cs="Times New Roman"/>
+          <w:sz w:val="24"/>
+          <w:szCs w:val="24"/>
+          <w:lang w:eastAsia="en-GB"/>
+        </w:rPr>
+        <w:br/>
+      </w:r>
+      <w:r>
+        <w:rPr>
+          <w:rFonts w:ascii="Times New Roman" w:eastAsia="Times New Roman" w:hAnsi="Times New Roman" w:cs="Times New Roman"/>
+          <w:sz w:val="24"/>
+          <w:szCs w:val="24"/>
+          <w:lang w:eastAsia="en-GB"/>
+        </w:rPr>
+        <w:br/>
+      </w:r>
+      <w:r>
+        <w:rPr>
+          <w:rFonts w:ascii="Times New Roman" w:eastAsia="Times New Roman" w:hAnsi="Times New Roman" w:cs="Times New Roman"/>
+          <w:sz w:val="24"/>
+          <w:szCs w:val="24"/>
+          <w:lang w:eastAsia="en-GB"/>
+        </w:rPr>
+        <w:br/>
+      </w:r>
+      <w:r>
+        <w:rPr>
+          <w:rFonts w:ascii="Times New Roman" w:eastAsia="Times New Roman" w:hAnsi="Times New Roman" w:cs="Times New Roman"/>
+          <w:sz w:val="24"/>
+          <w:szCs w:val="24"/>
+          <w:lang w:eastAsia="en-GB"/>
+        </w:rPr>
+        <w:br/>
+      </w:r>
+      <w:r>
+        <w:rPr>
+          <w:rFonts w:ascii="Times New Roman" w:eastAsia="Times New Roman" w:hAnsi="Times New Roman" w:cs="Times New Roman"/>
+          <w:sz w:val="24"/>
+          <w:szCs w:val="24"/>
+          <w:lang w:eastAsia="en-GB"/>
+        </w:rPr>
+        <w:br/>
+      </w:r>
+      <w:r>
+        <w:rPr>
+          <w:rFonts w:ascii="Times New Roman" w:eastAsia="Times New Roman" w:hAnsi="Times New Roman" w:cs="Times New Roman"/>
+          <w:sz w:val="24"/>
+          <w:szCs w:val="24"/>
+          <w:lang w:eastAsia="en-GB"/>
+        </w:rPr>
+        <w:br/>
+      </w:r>
+      <w:r>
+        <w:rPr>
+          <w:rFonts w:ascii="Times New Roman" w:eastAsia="Times New Roman" w:hAnsi="Times New Roman" w:cs="Times New Roman"/>
+          <w:sz w:val="24"/>
+          <w:szCs w:val="24"/>
+          <w:lang w:eastAsia="en-GB"/>
+        </w:rPr>
+        <w:br/>
+      </w:r>
+      <w:r>
+        <w:rPr>
+          <w:rFonts w:ascii="Times New Roman" w:eastAsia="Times New Roman" w:hAnsi="Times New Roman" w:cs="Times New Roman"/>
+          <w:sz w:val="24"/>
+          <w:szCs w:val="24"/>
+          <w:lang w:eastAsia="en-GB"/>
+        </w:rPr>
+        <w:br/>
+      </w:r>
+      <w:r>
+        <w:rPr>
+          <w:rFonts w:ascii="Times New Roman" w:eastAsia="Times New Roman" w:hAnsi="Times New Roman" w:cs="Times New Roman"/>
+          <w:sz w:val="24"/>
+          <w:szCs w:val="24"/>
+          <w:lang w:eastAsia="en-GB"/>
+        </w:rPr>
+        <w:br/>
+      </w:r>
+      <w:r>
+        <w:rPr>
+          <w:rFonts w:ascii="Times New Roman" w:eastAsia="Times New Roman" w:hAnsi="Times New Roman" w:cs="Times New Roman"/>
+          <w:sz w:val="24"/>
+          <w:szCs w:val="24"/>
+          <w:lang w:eastAsia="en-GB"/>
+        </w:rPr>
+        <w:br/>
+      </w:r>
+      <w:r>
+        <w:rPr>
+          <w:rFonts w:ascii="Times New Roman" w:eastAsia="Times New Roman" w:hAnsi="Times New Roman" w:cs="Times New Roman"/>
+          <w:sz w:val="24"/>
+          <w:szCs w:val="24"/>
+          <w:lang w:eastAsia="en-GB"/>
+        </w:rPr>
+        <w:br/>
+      </w:r>
+    </w:p>
+    <w:p>
+      <w:pPr>
+        <w:pStyle w:val="ListParagraph"/>
+        <w:numPr>
+          <w:ilvl w:val="0"/>
+          <w:numId w:val="1"/>
+        </w:numPr>
+        <w:rPr>
+          <w:rFonts w:ascii="Times New Roman" w:eastAsia="Times New Roman" w:hAnsi="Times New Roman" w:cs="Times New Roman"/>
+          <w:sz w:val="24"/>
+          <w:szCs w:val="24"/>
+          <w:lang w:eastAsia="en-GB"/>
+        </w:rPr>
+      </w:pPr>
+      <w:r>
+        <w:rPr>
+          <w:rFonts w:ascii="Times New Roman" w:eastAsia="Times New Roman" w:hAnsi="Times New Roman" w:cs="Times New Roman"/>
+          <w:sz w:val="24"/>
+          <w:szCs w:val="24"/>
+          <w:lang w:eastAsia="en-GB"/>
+        </w:rPr>
+        <w:lastRenderedPageBreak/>
+        <w:t xml:space="preserve"> </w:t>
+      </w:r>
+      <w:r>
+        <w:rPr>
+          <w:rFonts w:ascii="Times New Roman" w:eastAsia="Times New Roman" w:hAnsi="Times New Roman" w:cs="Times New Roman"/>
+          <w:noProof/>
+          <w:sz w:val="24"/>
+          <w:szCs w:val="24"/>
+          <w:lang w:eastAsia="en-GB"/>
+        </w:rPr>
+        <w:drawing>
+          <wp:inline distT="0" distB="0" distL="0" distR="0" wp14:anchorId="6F4EB57F" wp14:editId="626E7501">
+            <wp:extent cx="5731510" cy="1231900"/>
+            <wp:effectExtent l="0" t="0" r="0" b="0"/>
+            <wp:docPr id="32" name="Picture 32" descr="Text&#10;&#10;Description automatically generated"/>
+            <wp:cNvGraphicFramePr>
+              <a:graphicFrameLocks xmlns:a="http://schemas.openxmlformats.org/drawingml/2006/main" noChangeAspect="1"/>
+            </wp:cNvGraphicFramePr>
+            <a:graphic xmlns:a="http://schemas.openxmlformats.org/drawingml/2006/main">
+              <a:graphicData uri="http://schemas.openxmlformats.org/drawingml/2006/picture">
+                <pic:pic xmlns:pic="http://schemas.openxmlformats.org/drawingml/2006/picture">
+                  <pic:nvPicPr>
+                    <pic:cNvPr id="32" name="Picture 32" descr="Text&#10;&#10;Description automatically generated"/>
+                    <pic:cNvPicPr/>
+                  </pic:nvPicPr>
+                  <pic:blipFill>
+                    <a:blip r:embed="rId34">
+                      <a:extLst>
+                        <a:ext uri="{28A0092B-C50C-407E-A947-70E740481C1C}">
+                          <a14:useLocalDpi xmlns:a14="http://schemas.microsoft.com/office/drawing/2010/main" val="0"/>
+                        </a:ext>
+                      </a:extLst>
+                    </a:blip>
+                    <a:stretch>
+                      <a:fillRect/>
+                    </a:stretch>
+                  </pic:blipFill>
+                  <pic:spPr>
+                    <a:xfrm>
+                      <a:off x="0" y="0"/>
+                      <a:ext cx="5731510" cy="1231900"/>
+                    </a:xfrm>
+                    <a:prstGeom prst="rect">
+                      <a:avLst/>
+                    </a:prstGeom>
+                  </pic:spPr>
+                </pic:pic>
+              </a:graphicData>
+            </a:graphic>
+          </wp:inline>
+        </w:drawing>
+      </w:r>
+      <w:r>
+        <w:rPr>
+          <w:rFonts w:ascii="Times New Roman" w:eastAsia="Times New Roman" w:hAnsi="Times New Roman" w:cs="Times New Roman"/>
+          <w:sz w:val="24"/>
+          <w:szCs w:val="24"/>
+          <w:lang w:eastAsia="en-GB"/>
+        </w:rPr>
+        <w:br/>
+      </w:r>
+      <w:r>
+        <w:rPr>
+          <w:rFonts w:ascii="Times New Roman" w:eastAsia="Times New Roman" w:hAnsi="Times New Roman" w:cs="Times New Roman"/>
+          <w:noProof/>
+          <w:sz w:val="24"/>
+          <w:szCs w:val="24"/>
+          <w:lang w:eastAsia="en-GB"/>
+        </w:rPr>
+        <w:drawing>
+          <wp:inline distT="0" distB="0" distL="0" distR="0" wp14:anchorId="625EADDF" wp14:editId="7BB0F019">
+            <wp:extent cx="5731510" cy="1731645"/>
+            <wp:effectExtent l="0" t="0" r="0" b="0"/>
+            <wp:docPr id="33" name="Picture 33" descr="Text&#10;&#10;Description automatically generated"/>
+            <wp:cNvGraphicFramePr>
+              <a:graphicFrameLocks xmlns:a="http://schemas.openxmlformats.org/drawingml/2006/main" noChangeAspect="1"/>
+            </wp:cNvGraphicFramePr>
+            <a:graphic xmlns:a="http://schemas.openxmlformats.org/drawingml/2006/main">
+              <a:graphicData uri="http://schemas.openxmlformats.org/drawingml/2006/picture">
+                <pic:pic xmlns:pic="http://schemas.openxmlformats.org/drawingml/2006/picture">
+                  <pic:nvPicPr>
+                    <pic:cNvPr id="33" name="Picture 33" descr="Text&#10;&#10;Description automatically generated"/>
+                    <pic:cNvPicPr/>
+                  </pic:nvPicPr>
+                  <pic:blipFill>
+                    <a:blip r:embed="rId35">
+                      <a:extLst>
+                        <a:ext uri="{28A0092B-C50C-407E-A947-70E740481C1C}">
+                          <a14:useLocalDpi xmlns:a14="http://schemas.microsoft.com/office/drawing/2010/main" val="0"/>
+                        </a:ext>
+                      </a:extLst>
+                    </a:blip>
+                    <a:stretch>
+                      <a:fillRect/>
+                    </a:stretch>
+                  </pic:blipFill>
+                  <pic:spPr>
+                    <a:xfrm>
+                      <a:off x="0" y="0"/>
+                      <a:ext cx="5731510" cy="1731645"/>
+                    </a:xfrm>
+                    <a:prstGeom prst="rect">
+                      <a:avLst/>
+                    </a:prstGeom>
+                  </pic:spPr>
+                </pic:pic>
+              </a:graphicData>
+            </a:graphic>
+          </wp:inline>
+        </w:drawing>
+      </w:r>
+      <w:r>
+        <w:rPr>
+          <w:rFonts w:ascii="Times New Roman" w:eastAsia="Times New Roman" w:hAnsi="Times New Roman" w:cs="Times New Roman"/>
+          <w:sz w:val="24"/>
+          <w:szCs w:val="24"/>
+          <w:lang w:eastAsia="en-GB"/>
+        </w:rPr>
+        <w:br/>
+      </w:r>
+      <w:r>
+        <w:rPr>
+          <w:rFonts w:ascii="Times New Roman" w:eastAsia="Times New Roman" w:hAnsi="Times New Roman" w:cs="Times New Roman"/>
+          <w:sz w:val="24"/>
+          <w:szCs w:val="24"/>
+          <w:lang w:eastAsia="en-GB"/>
+        </w:rPr>
+        <w:br/>
+      </w:r>
+      <w:r>
+        <w:rPr>
+          <w:rFonts w:ascii="Times New Roman" w:eastAsia="Times New Roman" w:hAnsi="Times New Roman" w:cs="Times New Roman"/>
+          <w:noProof/>
+          <w:sz w:val="24"/>
+          <w:szCs w:val="24"/>
+          <w:lang w:eastAsia="en-GB"/>
+        </w:rPr>
+        <w:drawing>
+          <wp:inline distT="0" distB="0" distL="0" distR="0" wp14:anchorId="77BE40CD" wp14:editId="062F03A5">
+            <wp:extent cx="3468130" cy="2309269"/>
+            <wp:effectExtent l="0" t="0" r="0" b="2540"/>
+            <wp:docPr id="34" name="Picture 34" descr="Chart, pie chart&#10;&#10;Description automatically generated"/>
+            <wp:cNvGraphicFramePr>
+              <a:graphicFrameLocks xmlns:a="http://schemas.openxmlformats.org/drawingml/2006/main" noChangeAspect="1"/>
+            </wp:cNvGraphicFramePr>
+            <a:graphic xmlns:a="http://schemas.openxmlformats.org/drawingml/2006/main">
+              <a:graphicData uri="http://schemas.openxmlformats.org/drawingml/2006/picture">
+                <pic:pic xmlns:pic="http://schemas.openxmlformats.org/drawingml/2006/picture">
+                  <pic:nvPicPr>
+                    <pic:cNvPr id="34" name="Picture 34" descr="Chart, pie chart&#10;&#10;Description automatically generated"/>
+                    <pic:cNvPicPr/>
+                  </pic:nvPicPr>
+                  <pic:blipFill>
+                    <a:blip r:embed="rId36" cstate="print">
+                      <a:extLst>
+                        <a:ext uri="{28A0092B-C50C-407E-A947-70E740481C1C}">
+                          <a14:useLocalDpi xmlns:a14="http://schemas.microsoft.com/office/drawing/2010/main" val="0"/>
+                        </a:ext>
+                      </a:extLst>
+                    </a:blip>
+                    <a:stretch>
+                      <a:fillRect/>
+                    </a:stretch>
+                  </pic:blipFill>
+                  <pic:spPr>
+                    <a:xfrm>
+                      <a:off x="0" y="0"/>
+                      <a:ext cx="3476258" cy="2314681"/>
+                    </a:xfrm>
+                    <a:prstGeom prst="rect">
+                      <a:avLst/>
+                    </a:prstGeom>
+                  </pic:spPr>
+                </pic:pic>
+              </a:graphicData>
+            </a:graphic>
+          </wp:inline>
+        </w:drawing>
+      </w:r>
+      <w:r>
+        <w:rPr>
+          <w:rFonts w:ascii="Times New Roman" w:eastAsia="Times New Roman" w:hAnsi="Times New Roman" w:cs="Times New Roman"/>
+          <w:sz w:val="24"/>
+          <w:szCs w:val="24"/>
+          <w:lang w:eastAsia="en-GB"/>
+        </w:rPr>
+        <w:br/>
+      </w:r>
+      <w:r>
+        <w:rPr>
+          <w:rFonts w:ascii="Times New Roman" w:eastAsia="Times New Roman" w:hAnsi="Times New Roman" w:cs="Times New Roman"/>
+          <w:sz w:val="24"/>
+          <w:szCs w:val="24"/>
+          <w:lang w:eastAsia="en-GB"/>
+        </w:rPr>
+        <w:br/>
+      </w:r>
+      <w:r>
+        <w:rPr>
+          <w:rFonts w:ascii="Times New Roman" w:eastAsia="Times New Roman" w:hAnsi="Times New Roman" w:cs="Times New Roman"/>
+          <w:sz w:val="24"/>
+          <w:szCs w:val="24"/>
+          <w:lang w:eastAsia="en-GB"/>
+        </w:rPr>
+        <w:br/>
+      </w:r>
+      <w:r>
+        <w:rPr>
+          <w:rFonts w:ascii="Times New Roman" w:eastAsia="Times New Roman" w:hAnsi="Times New Roman" w:cs="Times New Roman"/>
+          <w:sz w:val="24"/>
+          <w:szCs w:val="24"/>
+          <w:lang w:eastAsia="en-GB"/>
+        </w:rPr>
+        <w:br/>
+      </w:r>
+      <w:r>
+        <w:rPr>
+          <w:rFonts w:ascii="Times New Roman" w:eastAsia="Times New Roman" w:hAnsi="Times New Roman" w:cs="Times New Roman"/>
+          <w:sz w:val="24"/>
+          <w:szCs w:val="24"/>
+          <w:lang w:eastAsia="en-GB"/>
+        </w:rPr>
+        <w:br/>
+      </w:r>
+      <w:r>
+        <w:rPr>
+          <w:rFonts w:ascii="Times New Roman" w:eastAsia="Times New Roman" w:hAnsi="Times New Roman" w:cs="Times New Roman"/>
+          <w:sz w:val="24"/>
+          <w:szCs w:val="24"/>
+          <w:lang w:eastAsia="en-GB"/>
+        </w:rPr>
+        <w:br/>
+      </w:r>
+      <w:r>
+        <w:rPr>
+          <w:rFonts w:ascii="Times New Roman" w:eastAsia="Times New Roman" w:hAnsi="Times New Roman" w:cs="Times New Roman"/>
+          <w:sz w:val="24"/>
+          <w:szCs w:val="24"/>
+          <w:lang w:eastAsia="en-GB"/>
+        </w:rPr>
+        <w:br/>
+      </w:r>
+      <w:r>
+        <w:rPr>
+          <w:rFonts w:ascii="Times New Roman" w:eastAsia="Times New Roman" w:hAnsi="Times New Roman" w:cs="Times New Roman"/>
+          <w:sz w:val="24"/>
+          <w:szCs w:val="24"/>
+          <w:lang w:eastAsia="en-GB"/>
+        </w:rPr>
+        <w:br/>
+      </w:r>
+      <w:r>
+        <w:rPr>
+          <w:rFonts w:ascii="Times New Roman" w:eastAsia="Times New Roman" w:hAnsi="Times New Roman" w:cs="Times New Roman"/>
+          <w:sz w:val="24"/>
+          <w:szCs w:val="24"/>
+          <w:lang w:eastAsia="en-GB"/>
+        </w:rPr>
+        <w:br/>
+      </w:r>
+      <w:r>
+        <w:rPr>
+          <w:rFonts w:ascii="Times New Roman" w:eastAsia="Times New Roman" w:hAnsi="Times New Roman" w:cs="Times New Roman"/>
+          <w:sz w:val="24"/>
+          <w:szCs w:val="24"/>
+          <w:lang w:eastAsia="en-GB"/>
+        </w:rPr>
+        <w:br/>
+      </w:r>
+    </w:p>
+    <w:p>
+      <w:pPr>
+        <w:pStyle w:val="ListParagraph"/>
+        <w:numPr>
+          <w:ilvl w:val="0"/>
+          <w:numId w:val="1"/>
+        </w:numPr>
+        <w:rPr>
+          <w:rFonts w:ascii="Times New Roman" w:eastAsia="Times New Roman" w:hAnsi="Times New Roman" w:cs="Times New Roman"/>
+          <w:sz w:val="24"/>
+          <w:szCs w:val="24"/>
+          <w:lang w:eastAsia="en-GB"/>
+        </w:rPr>
+      </w:pPr>
+      <w:r>
+        <w:rPr>
+          <w:rFonts w:ascii="Times New Roman" w:eastAsia="Times New Roman" w:hAnsi="Times New Roman" w:cs="Times New Roman"/>
+          <w:sz w:val="24"/>
+          <w:szCs w:val="24"/>
+          <w:lang w:eastAsia="en-GB"/>
+        </w:rPr>
+        <w:lastRenderedPageBreak/>
+        <w:br/>
+        <w:t xml:space="preserve"> </w:t>
+      </w:r>
+      <w:r>
+        <w:rPr>
+          <w:rFonts w:ascii="Times New Roman" w:eastAsia="Times New Roman" w:hAnsi="Times New Roman" w:cs="Times New Roman"/>
+          <w:noProof/>
+          <w:sz w:val="24"/>
+          <w:szCs w:val="24"/>
+          <w:lang w:eastAsia="en-GB"/>
+        </w:rPr>
+        <w:drawing>
+          <wp:inline distT="0" distB="0" distL="0" distR="0" wp14:anchorId="3125F51D" wp14:editId="13B4914A">
+            <wp:extent cx="5731510" cy="1017270"/>
+            <wp:effectExtent l="0" t="0" r="0" b="0"/>
+            <wp:docPr id="35" name="Picture 35" descr="Text&#10;&#10;Description automatically generated"/>
+            <wp:cNvGraphicFramePr>
+              <a:graphicFrameLocks xmlns:a="http://schemas.openxmlformats.org/drawingml/2006/main" noChangeAspect="1"/>
+            </wp:cNvGraphicFramePr>
+            <a:graphic xmlns:a="http://schemas.openxmlformats.org/drawingml/2006/main">
+              <a:graphicData uri="http://schemas.openxmlformats.org/drawingml/2006/picture">
+                <pic:pic xmlns:pic="http://schemas.openxmlformats.org/drawingml/2006/picture">
+                  <pic:nvPicPr>
+                    <pic:cNvPr id="35" name="Picture 35" descr="Text&#10;&#10;Description automatically generated"/>
+                    <pic:cNvPicPr/>
+                  </pic:nvPicPr>
+                  <pic:blipFill>
+                    <a:blip r:embed="rId37">
+                      <a:extLst>
+                        <a:ext uri="{28A0092B-C50C-407E-A947-70E740481C1C}">
+                          <a14:useLocalDpi xmlns:a14="http://schemas.microsoft.com/office/drawing/2010/main" val="0"/>
+                        </a:ext>
+                      </a:extLst>
+                    </a:blip>
+                    <a:stretch>
+                      <a:fillRect/>
+                    </a:stretch>
+                  </pic:blipFill>
+                  <pic:spPr>
+                    <a:xfrm>
+                      <a:off x="0" y="0"/>
+                      <a:ext cx="5731510" cy="1017270"/>
+                    </a:xfrm>
+                    <a:prstGeom prst="rect">
+                      <a:avLst/>
+                    </a:prstGeom>
+                  </pic:spPr>
+                </pic:pic>
+              </a:graphicData>
+            </a:graphic>
+          </wp:inline>
+        </w:drawing>
+      </w:r>
+    </w:p>
+    <w:p>
+      <w:pPr>
+        <w:pStyle w:val="ListParagraph"/>
         <w:rPr>
           <w:rFonts w:ascii="Times New Roman" w:eastAsia="Times New Roman" w:hAnsi="Times New Roman" w:cs="Times New Roman"/>
           <w:sz w:val="24"/>
@@ -748,6 +3587,56 @@
           <w:lang w:val="en-PL"/>
         </w:rPr>
       </w:pPr>
+      <w:r>
+        <w:rPr>
+          <w:rFonts w:ascii="Calibri" w:eastAsia="Calibri" w:hAnsi="Calibri" w:cs="Calibri"/>
+          <w:noProof/>
+          <w:sz w:val="28"/>
+          <w:szCs w:val="28"/>
+          <w:lang w:val="en-PL"/>
+        </w:rPr>
+        <w:drawing>
+          <wp:inline distT="0" distB="0" distL="0" distR="0" wp14:anchorId="36B5AC62" wp14:editId="7CDBEBEF">
+            <wp:extent cx="5731510" cy="381635"/>
+            <wp:effectExtent l="0" t="0" r="0" b="0"/>
+            <wp:docPr id="36" name="Picture 36"/>
+            <wp:cNvGraphicFramePr>
+              <a:graphicFrameLocks xmlns:a="http://schemas.openxmlformats.org/drawingml/2006/main" noChangeAspect="1"/>
+            </wp:cNvGraphicFramePr>
+            <a:graphic xmlns:a="http://schemas.openxmlformats.org/drawingml/2006/main">
+              <a:graphicData uri="http://schemas.openxmlformats.org/drawingml/2006/picture">
+                <pic:pic xmlns:pic="http://schemas.openxmlformats.org/drawingml/2006/picture">
+                  <pic:nvPicPr>
+                    <pic:cNvPr id="36" name="Picture 36"/>
+                    <pic:cNvPicPr/>
+                  </pic:nvPicPr>
+                  <pic:blipFill>
+                    <a:blip r:embed="rId38">
+                      <a:extLst>
+                        <a:ext uri="{28A0092B-C50C-407E-A947-70E740481C1C}">
+                          <a14:useLocalDpi xmlns:a14="http://schemas.microsoft.com/office/drawing/2010/main" val="0"/>
+                        </a:ext>
+                      </a:extLst>
+                    </a:blip>
+                    <a:stretch>
+                      <a:fillRect/>
+                    </a:stretch>
+                  </pic:blipFill>
+                  <pic:spPr>
+                    <a:xfrm>
+                      <a:off x="0" y="0"/>
+                      <a:ext cx="5731510" cy="381635"/>
+                    </a:xfrm>
+                    <a:prstGeom prst="rect">
+                      <a:avLst/>
+                    </a:prstGeom>
+                  </pic:spPr>
+                </pic:pic>
+              </a:graphicData>
+            </a:graphic>
+          </wp:inline>
+        </w:drawing>
+      </w:r>
     </w:p>
     <w:p>
       <w:pPr>
@@ -757,6 +3646,337 @@
           <w:szCs w:val="28"/>
         </w:rPr>
       </w:pPr>
+      <w:r>
+        <w:rPr>
+          <w:rFonts w:ascii="Calibri" w:eastAsia="Calibri" w:hAnsi="Calibri" w:cs="Calibri"/>
+          <w:noProof/>
+          <w:sz w:val="28"/>
+          <w:szCs w:val="28"/>
+        </w:rPr>
+        <w:drawing>
+          <wp:inline distT="0" distB="0" distL="0" distR="0" wp14:anchorId="26D9DF80" wp14:editId="3216EF82">
+            <wp:extent cx="5731510" cy="2562860"/>
+            <wp:effectExtent l="0" t="0" r="0" b="2540"/>
+            <wp:docPr id="37" name="Picture 37" descr="Text&#10;&#10;Description automatically generated with medium confidence"/>
+            <wp:cNvGraphicFramePr>
+              <a:graphicFrameLocks xmlns:a="http://schemas.openxmlformats.org/drawingml/2006/main" noChangeAspect="1"/>
+            </wp:cNvGraphicFramePr>
+            <a:graphic xmlns:a="http://schemas.openxmlformats.org/drawingml/2006/main">
+              <a:graphicData uri="http://schemas.openxmlformats.org/drawingml/2006/picture">
+                <pic:pic xmlns:pic="http://schemas.openxmlformats.org/drawingml/2006/picture">
+                  <pic:nvPicPr>
+                    <pic:cNvPr id="37" name="Picture 37" descr="Text&#10;&#10;Description automatically generated with medium confidence"/>
+                    <pic:cNvPicPr/>
+                  </pic:nvPicPr>
+                  <pic:blipFill>
+                    <a:blip r:embed="rId39">
+                      <a:extLst>
+                        <a:ext uri="{28A0092B-C50C-407E-A947-70E740481C1C}">
+                          <a14:useLocalDpi xmlns:a14="http://schemas.microsoft.com/office/drawing/2010/main" val="0"/>
+                        </a:ext>
+                      </a:extLst>
+                    </a:blip>
+                    <a:stretch>
+                      <a:fillRect/>
+                    </a:stretch>
+                  </pic:blipFill>
+                  <pic:spPr>
+                    <a:xfrm>
+                      <a:off x="0" y="0"/>
+                      <a:ext cx="5731510" cy="2562860"/>
+                    </a:xfrm>
+                    <a:prstGeom prst="rect">
+                      <a:avLst/>
+                    </a:prstGeom>
+                  </pic:spPr>
+                </pic:pic>
+              </a:graphicData>
+            </a:graphic>
+          </wp:inline>
+        </w:drawing>
+      </w:r>
+      <w:r>
+        <w:rPr>
+          <w:rFonts w:ascii="Calibri" w:eastAsia="Calibri" w:hAnsi="Calibri" w:cs="Calibri"/>
+          <w:sz w:val="28"/>
+          <w:szCs w:val="28"/>
+        </w:rPr>
+        <w:br/>
+      </w:r>
+      <w:r>
+        <w:rPr>
+          <w:rFonts w:ascii="Calibri" w:eastAsia="Calibri" w:hAnsi="Calibri" w:cs="Calibri"/>
+          <w:sz w:val="28"/>
+          <w:szCs w:val="28"/>
+        </w:rPr>
+        <w:br/>
+      </w:r>
+      <w:r>
+        <w:rPr>
+          <w:rFonts w:ascii="Calibri" w:eastAsia="Calibri" w:hAnsi="Calibri" w:cs="Calibri"/>
+          <w:sz w:val="28"/>
+          <w:szCs w:val="28"/>
+        </w:rPr>
+        <w:br/>
+      </w:r>
+      <w:r>
+        <w:rPr>
+          <w:rFonts w:ascii="Calibri" w:eastAsia="Calibri" w:hAnsi="Calibri" w:cs="Calibri"/>
+          <w:sz w:val="28"/>
+          <w:szCs w:val="28"/>
+        </w:rPr>
+        <w:br/>
+      </w:r>
+      <w:r>
+        <w:rPr>
+          <w:rFonts w:ascii="Calibri" w:eastAsia="Calibri" w:hAnsi="Calibri" w:cs="Calibri"/>
+          <w:sz w:val="28"/>
+          <w:szCs w:val="28"/>
+        </w:rPr>
+        <w:br/>
+      </w:r>
+      <w:r>
+        <w:rPr>
+          <w:rFonts w:ascii="Calibri" w:eastAsia="Calibri" w:hAnsi="Calibri" w:cs="Calibri"/>
+          <w:sz w:val="28"/>
+          <w:szCs w:val="28"/>
+        </w:rPr>
+        <w:br/>
+      </w:r>
+      <w:r>
+        <w:rPr>
+          <w:rFonts w:ascii="Calibri" w:eastAsia="Calibri" w:hAnsi="Calibri" w:cs="Calibri"/>
+          <w:sz w:val="28"/>
+          <w:szCs w:val="28"/>
+        </w:rPr>
+        <w:br/>
+      </w:r>
+      <w:r>
+        <w:rPr>
+          <w:rFonts w:ascii="Calibri" w:eastAsia="Calibri" w:hAnsi="Calibri" w:cs="Calibri"/>
+          <w:sz w:val="28"/>
+          <w:szCs w:val="28"/>
+        </w:rPr>
+        <w:br/>
+      </w:r>
+      <w:r>
+        <w:rPr>
+          <w:rFonts w:ascii="Calibri" w:eastAsia="Calibri" w:hAnsi="Calibri" w:cs="Calibri"/>
+          <w:sz w:val="28"/>
+          <w:szCs w:val="28"/>
+        </w:rPr>
+        <w:br/>
+      </w:r>
+      <w:r>
+        <w:rPr>
+          <w:rFonts w:ascii="Calibri" w:eastAsia="Calibri" w:hAnsi="Calibri" w:cs="Calibri"/>
+          <w:sz w:val="28"/>
+          <w:szCs w:val="28"/>
+        </w:rPr>
+        <w:br/>
+      </w:r>
+      <w:r>
+        <w:rPr>
+          <w:rFonts w:ascii="Calibri" w:eastAsia="Calibri" w:hAnsi="Calibri" w:cs="Calibri"/>
+          <w:sz w:val="28"/>
+          <w:szCs w:val="28"/>
+        </w:rPr>
+        <w:br/>
+      </w:r>
+      <w:r>
+        <w:rPr>
+          <w:rFonts w:ascii="Calibri" w:eastAsia="Calibri" w:hAnsi="Calibri" w:cs="Calibri"/>
+          <w:sz w:val="28"/>
+          <w:szCs w:val="28"/>
+        </w:rPr>
+        <w:br/>
+      </w:r>
+      <w:r>
+        <w:rPr>
+          <w:rFonts w:ascii="Calibri" w:eastAsia="Calibri" w:hAnsi="Calibri" w:cs="Calibri"/>
+          <w:sz w:val="28"/>
+          <w:szCs w:val="28"/>
+        </w:rPr>
+        <w:br/>
+      </w:r>
+    </w:p>
+    <w:p>
+      <w:pPr>
+        <w:pStyle w:val="ListParagraph"/>
+        <w:numPr>
+          <w:ilvl w:val="0"/>
+          <w:numId w:val="1"/>
+        </w:numPr>
+        <w:rPr>
+          <w:rFonts w:ascii="Calibri" w:eastAsia="Calibri" w:hAnsi="Calibri" w:cs="Calibri"/>
+          <w:sz w:val="28"/>
+          <w:szCs w:val="28"/>
+        </w:rPr>
+      </w:pPr>
+      <w:r>
+        <w:rPr>
+          <w:rFonts w:ascii="Calibri" w:eastAsia="Calibri" w:hAnsi="Calibri" w:cs="Calibri"/>
+          <w:sz w:val="28"/>
+          <w:szCs w:val="28"/>
+        </w:rPr>
+        <w:lastRenderedPageBreak/>
+        <w:br/>
+      </w:r>
+      <w:r>
+        <w:rPr>
+          <w:rFonts w:ascii="Calibri" w:eastAsia="Calibri" w:hAnsi="Calibri" w:cs="Calibri"/>
+          <w:noProof/>
+          <w:sz w:val="28"/>
+          <w:szCs w:val="28"/>
+        </w:rPr>
+        <w:drawing>
+          <wp:inline distT="0" distB="0" distL="0" distR="0" wp14:anchorId="2401FD4E" wp14:editId="5EC244E1">
+            <wp:extent cx="5731510" cy="756285"/>
+            <wp:effectExtent l="0" t="0" r="0" b="5715"/>
+            <wp:docPr id="38" name="Picture 38" descr="Text, letter&#10;&#10;Description automatically generated"/>
+            <wp:cNvGraphicFramePr>
+              <a:graphicFrameLocks xmlns:a="http://schemas.openxmlformats.org/drawingml/2006/main" noChangeAspect="1"/>
+            </wp:cNvGraphicFramePr>
+            <a:graphic xmlns:a="http://schemas.openxmlformats.org/drawingml/2006/main">
+              <a:graphicData uri="http://schemas.openxmlformats.org/drawingml/2006/picture">
+                <pic:pic xmlns:pic="http://schemas.openxmlformats.org/drawingml/2006/picture">
+                  <pic:nvPicPr>
+                    <pic:cNvPr id="38" name="Picture 38" descr="Text, letter&#10;&#10;Description automatically generated"/>
+                    <pic:cNvPicPr/>
+                  </pic:nvPicPr>
+                  <pic:blipFill>
+                    <a:blip r:embed="rId40">
+                      <a:extLst>
+                        <a:ext uri="{28A0092B-C50C-407E-A947-70E740481C1C}">
+                          <a14:useLocalDpi xmlns:a14="http://schemas.microsoft.com/office/drawing/2010/main" val="0"/>
+                        </a:ext>
+                      </a:extLst>
+                    </a:blip>
+                    <a:stretch>
+                      <a:fillRect/>
+                    </a:stretch>
+                  </pic:blipFill>
+                  <pic:spPr>
+                    <a:xfrm>
+                      <a:off x="0" y="0"/>
+                      <a:ext cx="5731510" cy="756285"/>
+                    </a:xfrm>
+                    <a:prstGeom prst="rect">
+                      <a:avLst/>
+                    </a:prstGeom>
+                  </pic:spPr>
+                </pic:pic>
+              </a:graphicData>
+            </a:graphic>
+          </wp:inline>
+        </w:drawing>
+      </w:r>
+      <w:r>
+        <w:rPr>
+          <w:rFonts w:ascii="Calibri" w:eastAsia="Calibri" w:hAnsi="Calibri" w:cs="Calibri"/>
+          <w:sz w:val="28"/>
+          <w:szCs w:val="28"/>
+        </w:rPr>
+        <w:br/>
+      </w:r>
+      <w:r>
+        <w:rPr>
+          <w:rFonts w:ascii="Calibri" w:eastAsia="Calibri" w:hAnsi="Calibri" w:cs="Calibri"/>
+          <w:noProof/>
+          <w:sz w:val="28"/>
+          <w:szCs w:val="28"/>
+        </w:rPr>
+        <w:drawing>
+          <wp:inline distT="0" distB="0" distL="0" distR="0" wp14:anchorId="3645DA85" wp14:editId="0C8A9DAE">
+            <wp:extent cx="5731510" cy="2136775"/>
+            <wp:effectExtent l="0" t="0" r="0" b="0"/>
+            <wp:docPr id="40" name="Picture 40" descr="A picture containing timeline&#10;&#10;Description automatically generated"/>
+            <wp:cNvGraphicFramePr>
+              <a:graphicFrameLocks xmlns:a="http://schemas.openxmlformats.org/drawingml/2006/main" noChangeAspect="1"/>
+            </wp:cNvGraphicFramePr>
+            <a:graphic xmlns:a="http://schemas.openxmlformats.org/drawingml/2006/main">
+              <a:graphicData uri="http://schemas.openxmlformats.org/drawingml/2006/picture">
+                <pic:pic xmlns:pic="http://schemas.openxmlformats.org/drawingml/2006/picture">
+                  <pic:nvPicPr>
+                    <pic:cNvPr id="40" name="Picture 40" descr="A picture containing timeline&#10;&#10;Description automatically generated"/>
+                    <pic:cNvPicPr/>
+                  </pic:nvPicPr>
+                  <pic:blipFill>
+                    <a:blip r:embed="rId41">
+                      <a:extLst>
+                        <a:ext uri="{28A0092B-C50C-407E-A947-70E740481C1C}">
+                          <a14:useLocalDpi xmlns:a14="http://schemas.microsoft.com/office/drawing/2010/main" val="0"/>
+                        </a:ext>
+                      </a:extLst>
+                    </a:blip>
+                    <a:stretch>
+                      <a:fillRect/>
+                    </a:stretch>
+                  </pic:blipFill>
+                  <pic:spPr>
+                    <a:xfrm>
+                      <a:off x="0" y="0"/>
+                      <a:ext cx="5731510" cy="2136775"/>
+                    </a:xfrm>
+                    <a:prstGeom prst="rect">
+                      <a:avLst/>
+                    </a:prstGeom>
+                  </pic:spPr>
+                </pic:pic>
+              </a:graphicData>
+            </a:graphic>
+          </wp:inline>
+        </w:drawing>
+      </w:r>
+      <w:r>
+        <w:rPr>
+          <w:rFonts w:ascii="Calibri" w:eastAsia="Calibri" w:hAnsi="Calibri" w:cs="Calibri"/>
+          <w:noProof/>
+          <w:sz w:val="28"/>
+          <w:szCs w:val="28"/>
+        </w:rPr>
+        <w:drawing>
+          <wp:inline distT="0" distB="0" distL="0" distR="0" wp14:anchorId="75DE2459" wp14:editId="78F55F40">
+            <wp:extent cx="5731510" cy="964565"/>
+            <wp:effectExtent l="0" t="0" r="0" b="635"/>
+            <wp:docPr id="39" name="Picture 39" descr="Text&#10;&#10;Description automatically generated"/>
+            <wp:cNvGraphicFramePr>
+              <a:graphicFrameLocks xmlns:a="http://schemas.openxmlformats.org/drawingml/2006/main" noChangeAspect="1"/>
+            </wp:cNvGraphicFramePr>
+            <a:graphic xmlns:a="http://schemas.openxmlformats.org/drawingml/2006/main">
+              <a:graphicData uri="http://schemas.openxmlformats.org/drawingml/2006/picture">
+                <pic:pic xmlns:pic="http://schemas.openxmlformats.org/drawingml/2006/picture">
+                  <pic:nvPicPr>
+                    <pic:cNvPr id="39" name="Picture 39" descr="Text&#10;&#10;Description automatically generated"/>
+                    <pic:cNvPicPr/>
+                  </pic:nvPicPr>
+                  <pic:blipFill>
+                    <a:blip r:embed="rId42">
+                      <a:extLst>
+                        <a:ext uri="{28A0092B-C50C-407E-A947-70E740481C1C}">
+                          <a14:useLocalDpi xmlns:a14="http://schemas.microsoft.com/office/drawing/2010/main" val="0"/>
+                        </a:ext>
+                      </a:extLst>
+                    </a:blip>
+                    <a:stretch>
+                      <a:fillRect/>
+                    </a:stretch>
+                  </pic:blipFill>
+                  <pic:spPr>
+                    <a:xfrm>
+                      <a:off x="0" y="0"/>
+                      <a:ext cx="5731510" cy="964565"/>
+                    </a:xfrm>
+                    <a:prstGeom prst="rect">
+                      <a:avLst/>
+                    </a:prstGeom>
+                  </pic:spPr>
+                </pic:pic>
+              </a:graphicData>
+            </a:graphic>
+          </wp:inline>
+        </w:drawing>
+      </w:r>
     </w:p>
     <w:sectPr>
       <w:pgSz w:w="11906" w:h="16838"/>
@@ -1364,6 +4584,23 @@
       <w:contextualSpacing/>
     </w:pPr>
   </w:style>
+  <w:style w:type="paragraph" w:styleId="NormalWeb">
+    <w:name w:val="Normal (Web)"/>
+    <w:basedOn w:val="Normal"/>
+    <w:uiPriority w:val="99"/>
+    <w:semiHidden/>
+    <w:unhideWhenUsed/>
+    <w:rsid w:val="002625D2"/>
+    <w:pPr>
+      <w:spacing w:before="100" w:beforeAutospacing="1" w:after="100" w:afterAutospacing="1" w:line="240" w:lineRule="auto"/>
+    </w:pPr>
+    <w:rPr>
+      <w:rFonts w:ascii="Times New Roman" w:eastAsia="Times New Roman" w:hAnsi="Times New Roman" w:cs="Times New Roman"/>
+      <w:sz w:val="24"/>
+      <w:szCs w:val="24"/>
+      <w:lang w:val="en-PL" w:eastAsia="en-GB"/>
+    </w:rPr>
+  </w:style>
 </w:styles>
 </file>
 

--- a/zadanie01/Sprawozdanie 1.docx
+++ b/zadanie01/Sprawozdanie 1.docx
@@ -33,7 +33,15 @@
           <w:sz w:val="28"/>
           <w:szCs w:val="28"/>
         </w:rPr>
-        <w:t>Zajęcia: Grafika i Multimedia</w:t>
+        <w:t xml:space="preserve">Zajęcia: </w:t>
+      </w:r>
+      <w:r>
+        <w:rPr>
+          <w:rFonts w:ascii="Calibri" w:eastAsia="Calibri" w:hAnsi="Calibri" w:cs="Calibri"/>
+          <w:sz w:val="28"/>
+          <w:szCs w:val="28"/>
+        </w:rPr>
+        <w:t>Analiza Procesów Uczenia</w:t>
       </w:r>
     </w:p>
     <w:p>
@@ -325,6 +333,42 @@
     </w:p>
     <w:p>
       <w:pPr>
+        <w:rPr>
+          <w:rFonts w:ascii="Calibri" w:eastAsia="Calibri" w:hAnsi="Calibri" w:cs="Calibri"/>
+          <w:sz w:val="28"/>
+          <w:szCs w:val="28"/>
+        </w:rPr>
+      </w:pPr>
+      <w:r>
+        <w:rPr>
+          <w:rFonts w:ascii="Calibri" w:eastAsia="Calibri" w:hAnsi="Calibri" w:cs="Calibri"/>
+          <w:sz w:val="28"/>
+          <w:szCs w:val="28"/>
+        </w:rPr>
+        <w:t xml:space="preserve">Repozytorium: </w:t>
+      </w:r>
+      <w:hyperlink r:id="rId5" w:history="1">
+        <w:r>
+          <w:rPr>
+            <w:rStyle w:val="Hyperlink"/>
+            <w:rFonts w:ascii="Calibri" w:eastAsia="Calibri" w:hAnsi="Calibri" w:cs="Calibri"/>
+            <w:sz w:val="28"/>
+            <w:szCs w:val="28"/>
+          </w:rPr>
+          <w:t>https://github.com/pstarostka/ath-analiza-procesow-uczenia/tree/master/zadanie01</w:t>
+        </w:r>
+      </w:hyperlink>
+      <w:r>
+        <w:rPr>
+          <w:rFonts w:ascii="Calibri" w:eastAsia="Calibri" w:hAnsi="Calibri" w:cs="Calibri"/>
+          <w:sz w:val="28"/>
+          <w:szCs w:val="28"/>
+        </w:rPr>
+        <w:t xml:space="preserve"> </w:t>
+      </w:r>
+    </w:p>
+    <w:p>
+      <w:pPr>
         <w:pStyle w:val="ListParagraph"/>
         <w:numPr>
           <w:ilvl w:val="0"/>
@@ -538,7 +582,7 @@
                     <pic:cNvPicPr/>
                   </pic:nvPicPr>
                   <pic:blipFill>
-                    <a:blip r:embed="rId5">
+                    <a:blip r:embed="rId6">
                       <a:extLst>
                         <a:ext uri="{28A0092B-C50C-407E-A947-70E740481C1C}">
                           <a14:useLocalDpi xmlns:a14="http://schemas.microsoft.com/office/drawing/2010/main" val="0"/>
@@ -597,7 +641,7 @@
                     <pic:cNvPicPr/>
                   </pic:nvPicPr>
                   <pic:blipFill>
-                    <a:blip r:embed="rId6">
+                    <a:blip r:embed="rId7">
                       <a:extLst>
                         <a:ext uri="{28A0092B-C50C-407E-A947-70E740481C1C}">
                           <a14:useLocalDpi xmlns:a14="http://schemas.microsoft.com/office/drawing/2010/main" val="0"/>
@@ -681,7 +725,7 @@
                     <pic:cNvPicPr/>
                   </pic:nvPicPr>
                   <pic:blipFill>
-                    <a:blip r:embed="rId7">
+                    <a:blip r:embed="rId8">
                       <a:extLst>
                         <a:ext uri="{28A0092B-C50C-407E-A947-70E740481C1C}">
                           <a14:useLocalDpi xmlns:a14="http://schemas.microsoft.com/office/drawing/2010/main" val="0"/>
@@ -740,7 +784,7 @@
                     <pic:cNvPicPr/>
                   </pic:nvPicPr>
                   <pic:blipFill>
-                    <a:blip r:embed="rId8">
+                    <a:blip r:embed="rId9">
                       <a:extLst>
                         <a:ext uri="{28A0092B-C50C-407E-A947-70E740481C1C}">
                           <a14:useLocalDpi xmlns:a14="http://schemas.microsoft.com/office/drawing/2010/main" val="0"/>
@@ -856,7 +900,7 @@
                     <pic:cNvPicPr/>
                   </pic:nvPicPr>
                   <pic:blipFill>
-                    <a:blip r:embed="rId9">
+                    <a:blip r:embed="rId10">
                       <a:extLst>
                         <a:ext uri="{28A0092B-C50C-407E-A947-70E740481C1C}">
                           <a14:useLocalDpi xmlns:a14="http://schemas.microsoft.com/office/drawing/2010/main" val="0"/>
@@ -892,6 +936,7 @@
         <w:rPr>
           <w:rFonts w:ascii="SFRM1200" w:hAnsi="SFRM1200"/>
         </w:rPr>
+        <w:lastRenderedPageBreak/>
         <w:br/>
       </w:r>
       <w:r>
@@ -914,7 +959,7 @@
                     <pic:cNvPicPr/>
                   </pic:nvPicPr>
                   <pic:blipFill>
-                    <a:blip r:embed="rId10">
+                    <a:blip r:embed="rId11">
                       <a:extLst>
                         <a:ext uri="{28A0092B-C50C-407E-A947-70E740481C1C}">
                           <a14:useLocalDpi xmlns:a14="http://schemas.microsoft.com/office/drawing/2010/main" val="0"/>
@@ -955,7 +1000,6 @@
           <w:rFonts w:ascii="SFRM1200" w:hAnsi="SFRM1200"/>
           <w:lang w:val="pl-PL"/>
         </w:rPr>
-        <w:lastRenderedPageBreak/>
         <w:t>Wyswietl</w:t>
       </w:r>
       <w:proofErr w:type="spellEnd"/>
@@ -1011,7 +1055,7 @@
                     <pic:cNvPicPr/>
                   </pic:nvPicPr>
                   <pic:blipFill>
-                    <a:blip r:embed="rId11">
+                    <a:blip r:embed="rId12">
                       <a:extLst>
                         <a:ext uri="{28A0092B-C50C-407E-A947-70E740481C1C}">
                           <a14:useLocalDpi xmlns:a14="http://schemas.microsoft.com/office/drawing/2010/main" val="0"/>
@@ -1073,7 +1117,7 @@
                     <pic:cNvPicPr/>
                   </pic:nvPicPr>
                   <pic:blipFill>
-                    <a:blip r:embed="rId12">
+                    <a:blip r:embed="rId13">
                       <a:extLst>
                         <a:ext uri="{28A0092B-C50C-407E-A947-70E740481C1C}">
                           <a14:useLocalDpi xmlns:a14="http://schemas.microsoft.com/office/drawing/2010/main" val="0"/>
@@ -1344,7 +1388,7 @@
                     <pic:cNvPicPr/>
                   </pic:nvPicPr>
                   <pic:blipFill>
-                    <a:blip r:embed="rId13">
+                    <a:blip r:embed="rId14">
                       <a:extLst>
                         <a:ext uri="{28A0092B-C50C-407E-A947-70E740481C1C}">
                           <a14:useLocalDpi xmlns:a14="http://schemas.microsoft.com/office/drawing/2010/main" val="0"/>
@@ -1555,7 +1599,7 @@
                     <pic:cNvPicPr/>
                   </pic:nvPicPr>
                   <pic:blipFill>
-                    <a:blip r:embed="rId14">
+                    <a:blip r:embed="rId15">
                       <a:extLst>
                         <a:ext uri="{28A0092B-C50C-407E-A947-70E740481C1C}">
                           <a14:useLocalDpi xmlns:a14="http://schemas.microsoft.com/office/drawing/2010/main" val="0"/>
@@ -1605,7 +1649,7 @@
                     <pic:cNvPicPr/>
                   </pic:nvPicPr>
                   <pic:blipFill>
-                    <a:blip r:embed="rId15" cstate="print">
+                    <a:blip r:embed="rId16" cstate="print">
                       <a:extLst>
                         <a:ext uri="{28A0092B-C50C-407E-A947-70E740481C1C}">
                           <a14:useLocalDpi xmlns:a14="http://schemas.microsoft.com/office/drawing/2010/main" val="0"/>
@@ -1699,7 +1743,7 @@
                     <pic:cNvPicPr/>
                   </pic:nvPicPr>
                   <pic:blipFill>
-                    <a:blip r:embed="rId16">
+                    <a:blip r:embed="rId17">
                       <a:extLst>
                         <a:ext uri="{28A0092B-C50C-407E-A947-70E740481C1C}">
                           <a14:useLocalDpi xmlns:a14="http://schemas.microsoft.com/office/drawing/2010/main" val="0"/>
@@ -1741,6 +1785,7 @@
         <w:rPr>
           <w:rFonts w:ascii="SFRM1200" w:hAnsi="SFRM1200"/>
         </w:rPr>
+        <w:lastRenderedPageBreak/>
         <w:br/>
       </w:r>
     </w:p>
@@ -1753,7 +1798,6 @@
         </w:numPr>
       </w:pPr>
       <w:r>
-        <w:lastRenderedPageBreak/>
         <w:br/>
       </w:r>
       <w:r>
@@ -1776,7 +1820,7 @@
                     <pic:cNvPicPr/>
                   </pic:nvPicPr>
                   <pic:blipFill>
-                    <a:blip r:embed="rId17">
+                    <a:blip r:embed="rId18">
                       <a:extLst>
                         <a:ext uri="{28A0092B-C50C-407E-A947-70E740481C1C}">
                           <a14:useLocalDpi xmlns:a14="http://schemas.microsoft.com/office/drawing/2010/main" val="0"/>
@@ -1827,7 +1871,7 @@
                     <pic:cNvPicPr/>
                   </pic:nvPicPr>
                   <pic:blipFill>
-                    <a:blip r:embed="rId18">
+                    <a:blip r:embed="rId19">
                       <a:extLst>
                         <a:ext uri="{28A0092B-C50C-407E-A947-70E740481C1C}">
                           <a14:useLocalDpi xmlns:a14="http://schemas.microsoft.com/office/drawing/2010/main" val="0"/>
@@ -1903,7 +1947,7 @@
                     <pic:cNvPicPr/>
                   </pic:nvPicPr>
                   <pic:blipFill>
-                    <a:blip r:embed="rId19">
+                    <a:blip r:embed="rId20">
                       <a:extLst>
                         <a:ext uri="{28A0092B-C50C-407E-A947-70E740481C1C}">
                           <a14:useLocalDpi xmlns:a14="http://schemas.microsoft.com/office/drawing/2010/main" val="0"/>
@@ -1962,7 +2006,7 @@
                     <pic:cNvPicPr/>
                   </pic:nvPicPr>
                   <pic:blipFill>
-                    <a:blip r:embed="rId20">
+                    <a:blip r:embed="rId21">
                       <a:extLst>
                         <a:ext uri="{28A0092B-C50C-407E-A947-70E740481C1C}">
                           <a14:useLocalDpi xmlns:a14="http://schemas.microsoft.com/office/drawing/2010/main" val="0"/>
@@ -2030,7 +2074,7 @@
                     <pic:cNvPicPr/>
                   </pic:nvPicPr>
                   <pic:blipFill>
-                    <a:blip r:embed="rId21">
+                    <a:blip r:embed="rId22">
                       <a:extLst>
                         <a:ext uri="{28A0092B-C50C-407E-A947-70E740481C1C}">
                           <a14:useLocalDpi xmlns:a14="http://schemas.microsoft.com/office/drawing/2010/main" val="0"/>
@@ -2215,7 +2259,7 @@
                     <pic:cNvPicPr/>
                   </pic:nvPicPr>
                   <pic:blipFill>
-                    <a:blip r:embed="rId22">
+                    <a:blip r:embed="rId23">
                       <a:extLst>
                         <a:ext uri="{28A0092B-C50C-407E-A947-70E740481C1C}">
                           <a14:useLocalDpi xmlns:a14="http://schemas.microsoft.com/office/drawing/2010/main" val="0"/>
@@ -2274,7 +2318,7 @@
                     <pic:cNvPicPr/>
                   </pic:nvPicPr>
                   <pic:blipFill>
-                    <a:blip r:embed="rId23">
+                    <a:blip r:embed="rId24">
                       <a:extLst>
                         <a:ext uri="{28A0092B-C50C-407E-A947-70E740481C1C}">
                           <a14:useLocalDpi xmlns:a14="http://schemas.microsoft.com/office/drawing/2010/main" val="0"/>
@@ -2333,7 +2377,7 @@
                     <pic:cNvPicPr/>
                   </pic:nvPicPr>
                   <pic:blipFill>
-                    <a:blip r:embed="rId24">
+                    <a:blip r:embed="rId25">
                       <a:extLst>
                         <a:ext uri="{28A0092B-C50C-407E-A947-70E740481C1C}">
                           <a14:useLocalDpi xmlns:a14="http://schemas.microsoft.com/office/drawing/2010/main" val="0"/>
@@ -2425,7 +2469,7 @@
                     <pic:cNvPicPr/>
                   </pic:nvPicPr>
                   <pic:blipFill>
-                    <a:blip r:embed="rId25">
+                    <a:blip r:embed="rId26">
                       <a:extLst>
                         <a:ext uri="{28A0092B-C50C-407E-A947-70E740481C1C}">
                           <a14:useLocalDpi xmlns:a14="http://schemas.microsoft.com/office/drawing/2010/main" val="0"/>
@@ -2493,7 +2537,7 @@
                     <pic:cNvPicPr/>
                   </pic:nvPicPr>
                   <pic:blipFill>
-                    <a:blip r:embed="rId26">
+                    <a:blip r:embed="rId27">
                       <a:extLst>
                         <a:ext uri="{28A0092B-C50C-407E-A947-70E740481C1C}">
                           <a14:useLocalDpi xmlns:a14="http://schemas.microsoft.com/office/drawing/2010/main" val="0"/>
@@ -2552,7 +2596,7 @@
                     <pic:cNvPicPr/>
                   </pic:nvPicPr>
                   <pic:blipFill>
-                    <a:blip r:embed="rId27">
+                    <a:blip r:embed="rId28">
                       <a:extLst>
                         <a:ext uri="{28A0092B-C50C-407E-A947-70E740481C1C}">
                           <a14:useLocalDpi xmlns:a14="http://schemas.microsoft.com/office/drawing/2010/main" val="0"/>
@@ -2672,7 +2716,7 @@
                     <pic:cNvPicPr/>
                   </pic:nvPicPr>
                   <pic:blipFill>
-                    <a:blip r:embed="rId28">
+                    <a:blip r:embed="rId29">
                       <a:extLst>
                         <a:ext uri="{28A0092B-C50C-407E-A947-70E740481C1C}">
                           <a14:useLocalDpi xmlns:a14="http://schemas.microsoft.com/office/drawing/2010/main" val="0"/>
@@ -2731,7 +2775,7 @@
                     <pic:cNvPicPr/>
                   </pic:nvPicPr>
                   <pic:blipFill>
-                    <a:blip r:embed="rId29">
+                    <a:blip r:embed="rId30">
                       <a:extLst>
                         <a:ext uri="{28A0092B-C50C-407E-A947-70E740481C1C}">
                           <a14:useLocalDpi xmlns:a14="http://schemas.microsoft.com/office/drawing/2010/main" val="0"/>
@@ -2790,7 +2834,7 @@
                     <pic:cNvPicPr/>
                   </pic:nvPicPr>
                   <pic:blipFill>
-                    <a:blip r:embed="rId30">
+                    <a:blip r:embed="rId31">
                       <a:extLst>
                         <a:ext uri="{28A0092B-C50C-407E-A947-70E740481C1C}">
                           <a14:useLocalDpi xmlns:a14="http://schemas.microsoft.com/office/drawing/2010/main" val="0"/>
@@ -2919,7 +2963,7 @@
                     <pic:cNvPicPr/>
                   </pic:nvPicPr>
                   <pic:blipFill>
-                    <a:blip r:embed="rId31">
+                    <a:blip r:embed="rId32">
                       <a:extLst>
                         <a:ext uri="{28A0092B-C50C-407E-A947-70E740481C1C}">
                           <a14:useLocalDpi xmlns:a14="http://schemas.microsoft.com/office/drawing/2010/main" val="0"/>
@@ -2987,7 +3031,7 @@
                     <pic:cNvPicPr/>
                   </pic:nvPicPr>
                   <pic:blipFill>
-                    <a:blip r:embed="rId32">
+                    <a:blip r:embed="rId33">
                       <a:extLst>
                         <a:ext uri="{28A0092B-C50C-407E-A947-70E740481C1C}">
                           <a14:useLocalDpi xmlns:a14="http://schemas.microsoft.com/office/drawing/2010/main" val="0"/>
@@ -3046,7 +3090,7 @@
                     <pic:cNvPicPr/>
                   </pic:nvPicPr>
                   <pic:blipFill>
-                    <a:blip r:embed="rId33">
+                    <a:blip r:embed="rId34">
                       <a:extLst>
                         <a:ext uri="{28A0092B-C50C-407E-A947-70E740481C1C}">
                           <a14:useLocalDpi xmlns:a14="http://schemas.microsoft.com/office/drawing/2010/main" val="0"/>
@@ -3247,7 +3291,7 @@
                     <pic:cNvPicPr/>
                   </pic:nvPicPr>
                   <pic:blipFill>
-                    <a:blip r:embed="rId34">
+                    <a:blip r:embed="rId35">
                       <a:extLst>
                         <a:ext uri="{28A0092B-C50C-407E-A947-70E740481C1C}">
                           <a14:useLocalDpi xmlns:a14="http://schemas.microsoft.com/office/drawing/2010/main" val="0"/>
@@ -3306,7 +3350,7 @@
                     <pic:cNvPicPr/>
                   </pic:nvPicPr>
                   <pic:blipFill>
-                    <a:blip r:embed="rId35">
+                    <a:blip r:embed="rId36">
                       <a:extLst>
                         <a:ext uri="{28A0092B-C50C-407E-A947-70E740481C1C}">
                           <a14:useLocalDpi xmlns:a14="http://schemas.microsoft.com/office/drawing/2010/main" val="0"/>
@@ -3374,7 +3418,7 @@
                     <pic:cNvPicPr/>
                   </pic:nvPicPr>
                   <pic:blipFill>
-                    <a:blip r:embed="rId36" cstate="print">
+                    <a:blip r:embed="rId37" cstate="print">
                       <a:extLst>
                         <a:ext uri="{28A0092B-C50C-407E-A947-70E740481C1C}">
                           <a14:useLocalDpi xmlns:a14="http://schemas.microsoft.com/office/drawing/2010/main" val="0"/>
@@ -3540,7 +3584,7 @@
                     <pic:cNvPicPr/>
                   </pic:nvPicPr>
                   <pic:blipFill>
-                    <a:blip r:embed="rId37">
+                    <a:blip r:embed="rId38">
                       <a:extLst>
                         <a:ext uri="{28A0092B-C50C-407E-A947-70E740481C1C}">
                           <a14:useLocalDpi xmlns:a14="http://schemas.microsoft.com/office/drawing/2010/main" val="0"/>
@@ -3611,7 +3655,7 @@
                     <pic:cNvPicPr/>
                   </pic:nvPicPr>
                   <pic:blipFill>
-                    <a:blip r:embed="rId38">
+                    <a:blip r:embed="rId39">
                       <a:extLst>
                         <a:ext uri="{28A0092B-C50C-407E-A947-70E740481C1C}">
                           <a14:useLocalDpi xmlns:a14="http://schemas.microsoft.com/office/drawing/2010/main" val="0"/>
@@ -3669,7 +3713,7 @@
                     <pic:cNvPicPr/>
                   </pic:nvPicPr>
                   <pic:blipFill>
-                    <a:blip r:embed="rId39">
+                    <a:blip r:embed="rId40">
                       <a:extLst>
                         <a:ext uri="{28A0092B-C50C-407E-A947-70E740481C1C}">
                           <a14:useLocalDpi xmlns:a14="http://schemas.microsoft.com/office/drawing/2010/main" val="0"/>
@@ -3845,7 +3889,7 @@
                     <pic:cNvPicPr/>
                   </pic:nvPicPr>
                   <pic:blipFill>
-                    <a:blip r:embed="rId40">
+                    <a:blip r:embed="rId41">
                       <a:extLst>
                         <a:ext uri="{28A0092B-C50C-407E-A947-70E740481C1C}">
                           <a14:useLocalDpi xmlns:a14="http://schemas.microsoft.com/office/drawing/2010/main" val="0"/>
@@ -3902,7 +3946,7 @@
                     <pic:cNvPicPr/>
                   </pic:nvPicPr>
                   <pic:blipFill>
-                    <a:blip r:embed="rId41">
+                    <a:blip r:embed="rId42">
                       <a:extLst>
                         <a:ext uri="{28A0092B-C50C-407E-A947-70E740481C1C}">
                           <a14:useLocalDpi xmlns:a14="http://schemas.microsoft.com/office/drawing/2010/main" val="0"/>
@@ -3951,7 +3995,7 @@
                     <pic:cNvPicPr/>
                   </pic:nvPicPr>
                   <pic:blipFill>
-                    <a:blip r:embed="rId42">
+                    <a:blip r:embed="rId43">
                       <a:extLst>
                         <a:ext uri="{28A0092B-C50C-407E-A947-70E740481C1C}">
                           <a14:useLocalDpi xmlns:a14="http://schemas.microsoft.com/office/drawing/2010/main" val="0"/>
